--- a/fuentes/contenidos/grado04/guion02/CS_04_02_REC120.docx
+++ b/fuentes/contenidos/grado04/guion02/CS_04_02_REC120.docx
@@ -586,7 +586,7 @@
     </w:p>
     <w:tbl>
       <w:tblPr>
-        <w:tblStyle w:val="TableGrid"/>
+        <w:tblStyle w:val="Tablaconcuadrcula"/>
         <w:tblW w:w="8930" w:type="dxa"/>
         <w:tblInd w:w="250" w:type="dxa"/>
         <w:tblLook w:val="04A0" w:firstRow="1" w:lastRow="0" w:firstColumn="1" w:lastColumn="0" w:noHBand="0" w:noVBand="1"/>
@@ -980,7 +980,7 @@
     </w:p>
     <w:tbl>
       <w:tblPr>
-        <w:tblStyle w:val="TableGrid"/>
+        <w:tblStyle w:val="Tablaconcuadrcula"/>
         <w:tblW w:w="9497" w:type="dxa"/>
         <w:tblInd w:w="250" w:type="dxa"/>
         <w:tblLook w:val="04A0" w:firstRow="1" w:lastRow="0" w:firstColumn="1" w:lastColumn="0" w:noHBand="0" w:noVBand="1"/>
@@ -1438,7 +1438,7 @@
     </w:p>
     <w:tbl>
       <w:tblPr>
-        <w:tblStyle w:val="TableGrid"/>
+        <w:tblStyle w:val="Tablaconcuadrcula"/>
         <w:tblW w:w="8363" w:type="dxa"/>
         <w:tblInd w:w="250" w:type="dxa"/>
         <w:tblLook w:val="04A0" w:firstRow="1" w:lastRow="0" w:firstColumn="1" w:lastColumn="0" w:noHBand="0" w:noVBand="1"/>
@@ -2042,26 +2042,128 @@
           <w:szCs w:val="18"/>
           <w:lang w:val="es-ES_tradnl"/>
         </w:rPr>
-        <w:t>FICHA DEL PROFESOR</w:t>
-      </w:r>
-    </w:p>
-    <w:p>
-      <w:pPr>
-        <w:rPr>
-          <w:rFonts w:ascii="Arial" w:hAnsi="Arial" w:cs="Arial"/>
-          <w:sz w:val="18"/>
-          <w:szCs w:val="18"/>
-          <w:lang w:val="es-ES_tradnl"/>
-        </w:rPr>
-      </w:pPr>
-      <w:r>
-        <w:rPr>
-          <w:rFonts w:ascii="Arial" w:hAnsi="Arial"/>
-          <w:sz w:val="18"/>
-          <w:szCs w:val="18"/>
-          <w:lang w:val="es-ES_tradnl"/>
-        </w:rPr>
-        <w:t xml:space="preserve">Título: </w:t>
+        <w:t>Ficha del docente</w:t>
+      </w:r>
+    </w:p>
+    <w:p>
+      <w:pPr>
+        <w:jc w:val="both"/>
+        <w:rPr>
+          <w:rFonts w:ascii="Arial" w:hAnsi="Arial"/>
+          <w:sz w:val="18"/>
+          <w:szCs w:val="18"/>
+          <w:lang w:val="es-ES_tradnl"/>
+        </w:rPr>
+      </w:pPr>
+      <w:r>
+        <w:rPr>
+          <w:rFonts w:ascii="Arial" w:hAnsi="Arial"/>
+          <w:sz w:val="18"/>
+          <w:szCs w:val="18"/>
+          <w:lang w:val="es-ES_tradnl"/>
+        </w:rPr>
+        <w:t>15 minutos</w:t>
+      </w:r>
+    </w:p>
+    <w:p>
+      <w:pPr>
+        <w:jc w:val="both"/>
+        <w:rPr>
+          <w:rFonts w:ascii="Arial" w:hAnsi="Arial"/>
+          <w:sz w:val="18"/>
+          <w:szCs w:val="18"/>
+          <w:lang w:val="es-ES_tradnl"/>
+        </w:rPr>
+      </w:pPr>
+      <w:r>
+        <w:rPr>
+          <w:rFonts w:ascii="Arial" w:hAnsi="Arial"/>
+          <w:sz w:val="18"/>
+          <w:szCs w:val="18"/>
+          <w:lang w:val="es-ES_tradnl"/>
+        </w:rPr>
+        <w:t>Interactivo</w:t>
+      </w:r>
+    </w:p>
+    <w:p>
+      <w:pPr>
+        <w:jc w:val="both"/>
+        <w:rPr>
+          <w:rFonts w:ascii="Arial" w:hAnsi="Arial"/>
+          <w:sz w:val="18"/>
+          <w:szCs w:val="18"/>
+          <w:lang w:val="es-ES_tradnl"/>
+        </w:rPr>
+      </w:pPr>
+      <w:r>
+        <w:rPr>
+          <w:rFonts w:ascii="Arial" w:hAnsi="Arial"/>
+          <w:sz w:val="18"/>
+          <w:szCs w:val="18"/>
+          <w:highlight w:val="yellow"/>
+          <w:lang w:val="es-ES_tradnl"/>
+        </w:rPr>
+        <w:t>Exposición</w:t>
+      </w:r>
+    </w:p>
+    <w:p>
+      <w:pPr>
+        <w:jc w:val="both"/>
+        <w:rPr>
+          <w:rFonts w:ascii="Arial" w:hAnsi="Arial"/>
+          <w:sz w:val="18"/>
+          <w:szCs w:val="18"/>
+          <w:lang w:val="es-ES_tradnl"/>
+        </w:rPr>
+      </w:pPr>
+      <w:r>
+        <w:rPr>
+          <w:rFonts w:ascii="Arial" w:hAnsi="Arial"/>
+          <w:sz w:val="18"/>
+          <w:szCs w:val="18"/>
+          <w:lang w:val="es-ES_tradnl"/>
+        </w:rPr>
+        <w:t>Competencia en el conocimiento y la interacción con el mundo físico</w:t>
+      </w:r>
+    </w:p>
+    <w:p>
+      <w:pPr>
+        <w:jc w:val="both"/>
+        <w:rPr>
+          <w:rFonts w:ascii="Arial" w:hAnsi="Arial"/>
+          <w:sz w:val="18"/>
+          <w:szCs w:val="18"/>
+          <w:lang w:val="es-ES_tradnl"/>
+        </w:rPr>
+      </w:pPr>
+    </w:p>
+    <w:p>
+      <w:pPr>
+        <w:rPr>
+          <w:rFonts w:ascii="Arial" w:hAnsi="Arial" w:cs="Arial"/>
+          <w:sz w:val="18"/>
+          <w:szCs w:val="18"/>
+          <w:lang w:val="es-ES_tradnl"/>
+        </w:rPr>
+      </w:pPr>
+      <w:r>
+        <w:rPr>
+          <w:rFonts w:ascii="Arial" w:hAnsi="Arial"/>
+          <w:b/>
+          <w:sz w:val="18"/>
+          <w:szCs w:val="18"/>
+          <w:lang w:val="es-ES_tradnl"/>
+        </w:rPr>
+        <w:t>Título</w:t>
+      </w:r>
+      <w:r>
+        <w:rPr>
+          <w:rFonts w:ascii="Arial" w:hAnsi="Arial"/>
+          <w:sz w:val="18"/>
+          <w:szCs w:val="18"/>
+          <w:lang w:val="es-ES_tradnl"/>
+        </w:rPr>
+        <w:t xml:space="preserve"> </w:t>
       </w:r>
       <w:r>
         <w:rPr>
@@ -2075,34 +2177,6 @@
     </w:p>
     <w:p>
       <w:pPr>
-        <w:rPr>
-          <w:rFonts w:ascii="Arial" w:hAnsi="Arial" w:cs="Arial"/>
-          <w:sz w:val="18"/>
-          <w:szCs w:val="18"/>
-          <w:lang w:val="es-ES_tradnl"/>
-        </w:rPr>
-      </w:pPr>
-      <w:r>
-        <w:rPr>
-          <w:rFonts w:ascii="Arial" w:hAnsi="Arial"/>
-          <w:sz w:val="18"/>
-          <w:szCs w:val="18"/>
-          <w:lang w:val="es-ES_tradnl"/>
-        </w:rPr>
-        <w:t xml:space="preserve">Descripción: </w:t>
-      </w:r>
-      <w:r>
-        <w:rPr>
-          <w:rFonts w:ascii="Arial" w:hAnsi="Arial" w:cs="Arial"/>
-          <w:sz w:val="18"/>
-          <w:szCs w:val="18"/>
-          <w:lang w:val="es-ES_tradnl"/>
-        </w:rPr>
-        <w:t>Fichas que exponen las diferentes etapas de la expedición de Cristóbal Colón.</w:t>
-      </w:r>
-    </w:p>
-    <w:p>
-      <w:pPr>
         <w:jc w:val="both"/>
         <w:rPr>
           <w:rFonts w:ascii="Arial" w:hAnsi="Arial"/>
@@ -2114,29 +2188,66 @@
       <w:r>
         <w:rPr>
           <w:rFonts w:ascii="Arial" w:hAnsi="Arial"/>
-          <w:sz w:val="18"/>
-          <w:szCs w:val="18"/>
-          <w:lang w:val="es-ES_tradnl"/>
-        </w:rPr>
-        <w:t xml:space="preserve">Temporalización: </w:t>
-      </w:r>
-      <w:r>
-        <w:rPr>
-          <w:rFonts w:ascii="Arial" w:hAnsi="Arial"/>
-          <w:sz w:val="18"/>
-          <w:szCs w:val="18"/>
-          <w:lang w:val="es-ES_tradnl"/>
-        </w:rPr>
-        <w:t>15</w:t>
-      </w:r>
-      <w:r>
-        <w:rPr>
-          <w:rFonts w:ascii="Arial" w:hAnsi="Arial"/>
-          <w:sz w:val="18"/>
-          <w:szCs w:val="18"/>
-          <w:lang w:val="es-ES_tradnl"/>
-        </w:rPr>
-        <w:t xml:space="preserve"> minutos.</w:t>
+          <w:b/>
+          <w:sz w:val="18"/>
+          <w:szCs w:val="18"/>
+          <w:lang w:val="es-ES_tradnl"/>
+        </w:rPr>
+        <w:t>Objetivo</w:t>
+      </w:r>
+      <w:r>
+        <w:rPr>
+          <w:rFonts w:ascii="Arial" w:hAnsi="Arial"/>
+          <w:sz w:val="18"/>
+          <w:szCs w:val="18"/>
+          <w:lang w:val="es-ES_tradnl"/>
+        </w:rPr>
+        <w:t xml:space="preserve"> E</w:t>
+      </w:r>
+      <w:r>
+        <w:rPr>
+          <w:rFonts w:ascii="Arial" w:hAnsi="Arial"/>
+          <w:sz w:val="18"/>
+          <w:szCs w:val="18"/>
+          <w:lang w:val="es-ES_tradnl"/>
+        </w:rPr>
+        <w:t xml:space="preserve">xplicar </w:t>
+      </w:r>
+      <w:r>
+        <w:rPr>
+          <w:rFonts w:ascii="Arial" w:hAnsi="Arial"/>
+          <w:sz w:val="18"/>
+          <w:szCs w:val="18"/>
+          <w:lang w:val="es-ES_tradnl"/>
+        </w:rPr>
+        <w:t>las diferentes etapas de la</w:t>
+      </w:r>
+      <w:r>
+        <w:rPr>
+          <w:rFonts w:ascii="Arial" w:hAnsi="Arial"/>
+          <w:sz w:val="18"/>
+          <w:szCs w:val="18"/>
+          <w:lang w:val="es-ES_tradnl"/>
+        </w:rPr>
+        <w:t xml:space="preserve"> </w:t>
+      </w:r>
+      <w:r>
+        <w:rPr>
+          <w:rFonts w:ascii="Arial" w:hAnsi="Arial"/>
+          <w:sz w:val="18"/>
+          <w:szCs w:val="18"/>
+          <w:lang w:val="es-ES_tradnl"/>
+        </w:rPr>
+        <w:t>expedición de Cristóbal Colón</w:t>
+      </w:r>
+      <w:r>
+        <w:rPr>
+          <w:rFonts w:ascii="Arial" w:hAnsi="Arial"/>
+          <w:sz w:val="18"/>
+          <w:szCs w:val="18"/>
+          <w:lang w:val="es-ES_tradnl"/>
+        </w:rPr>
+        <w:t>.</w:t>
       </w:r>
     </w:p>
     <w:p>
@@ -2149,70 +2260,37 @@
           <w:lang w:val="es-ES_tradnl"/>
         </w:rPr>
       </w:pPr>
-      <w:r>
-        <w:rPr>
-          <w:rFonts w:ascii="Arial" w:hAnsi="Arial"/>
-          <w:sz w:val="18"/>
-          <w:szCs w:val="18"/>
-          <w:lang w:val="es-ES_tradnl"/>
-        </w:rPr>
-        <w:t xml:space="preserve">Tipo de recurso: </w:t>
-      </w:r>
-      <w:r>
-        <w:rPr>
-          <w:rFonts w:ascii="Arial" w:hAnsi="Arial"/>
-          <w:sz w:val="18"/>
-          <w:szCs w:val="18"/>
-          <w:lang w:val="es-ES_tradnl"/>
-        </w:rPr>
-        <w:t>Interactivo</w:t>
-      </w:r>
-      <w:r>
-        <w:rPr>
-          <w:rFonts w:ascii="Arial" w:hAnsi="Arial"/>
-          <w:sz w:val="18"/>
-          <w:szCs w:val="18"/>
-          <w:lang w:val="es-ES_tradnl"/>
-        </w:rPr>
-        <w:t>.</w:t>
-      </w:r>
     </w:p>
     <w:p>
       <w:pPr>
         <w:jc w:val="both"/>
         <w:rPr>
           <w:rFonts w:ascii="Arial" w:hAnsi="Arial"/>
-          <w:sz w:val="18"/>
-          <w:szCs w:val="18"/>
-          <w:lang w:val="es-ES_tradnl"/>
-        </w:rPr>
-      </w:pPr>
-      <w:r>
-        <w:rPr>
-          <w:rFonts w:ascii="Arial" w:hAnsi="Arial"/>
-          <w:sz w:val="18"/>
-          <w:szCs w:val="18"/>
-          <w:lang w:val="es-ES_tradnl"/>
-        </w:rPr>
-        <w:t xml:space="preserve">Competencia: </w:t>
-      </w:r>
-      <w:r>
-        <w:rPr>
-          <w:rFonts w:ascii="Arial" w:hAnsi="Arial"/>
-          <w:sz w:val="18"/>
-          <w:szCs w:val="18"/>
-          <w:lang w:val="es-ES_tradnl"/>
-        </w:rPr>
-        <w:t>en el conocimiento y la interacción con el mundo físico</w:t>
-      </w:r>
-      <w:r>
-        <w:rPr>
-          <w:rFonts w:ascii="Arial" w:hAnsi="Arial"/>
-          <w:sz w:val="18"/>
-          <w:szCs w:val="18"/>
-          <w:lang w:val="es-ES_tradnl"/>
-        </w:rPr>
-        <w:t>.</w:t>
+          <w:b/>
+          <w:sz w:val="18"/>
+          <w:szCs w:val="18"/>
+          <w:lang w:val="es-ES_tradnl"/>
+        </w:rPr>
+      </w:pPr>
+      <w:r>
+        <w:rPr>
+          <w:rFonts w:ascii="Arial" w:hAnsi="Arial"/>
+          <w:b/>
+          <w:sz w:val="18"/>
+          <w:szCs w:val="18"/>
+          <w:lang w:val="es-ES_tradnl"/>
+        </w:rPr>
+        <w:t xml:space="preserve">Antes de la </w:t>
+      </w:r>
+      <w:r>
+        <w:rPr>
+          <w:rFonts w:ascii="Arial" w:hAnsi="Arial"/>
+          <w:b/>
+          <w:sz w:val="18"/>
+          <w:szCs w:val="18"/>
+          <w:lang w:val="es-ES_tradnl"/>
+        </w:rPr>
+        <w:t>presentación</w:t>
       </w:r>
     </w:p>
     <w:p>
@@ -2225,113 +2303,6 @@
           <w:lang w:val="es-ES_tradnl"/>
         </w:rPr>
       </w:pPr>
-    </w:p>
-    <w:p>
-      <w:pPr>
-        <w:jc w:val="both"/>
-        <w:rPr>
-          <w:rFonts w:ascii="Arial" w:hAnsi="Arial"/>
-          <w:sz w:val="18"/>
-          <w:szCs w:val="18"/>
-          <w:lang w:val="es-ES_tradnl"/>
-        </w:rPr>
-      </w:pPr>
-      <w:r>
-        <w:rPr>
-          <w:rFonts w:ascii="Arial" w:hAnsi="Arial"/>
-          <w:sz w:val="18"/>
-          <w:szCs w:val="18"/>
-          <w:lang w:val="es-ES_tradnl"/>
-        </w:rPr>
-        <w:t xml:space="preserve">Objetivo: Este interactivo </w:t>
-      </w:r>
-      <w:r>
-        <w:rPr>
-          <w:rFonts w:ascii="Arial" w:hAnsi="Arial"/>
-          <w:sz w:val="18"/>
-          <w:szCs w:val="18"/>
-          <w:lang w:val="es-ES_tradnl"/>
-        </w:rPr>
-        <w:t xml:space="preserve">permitirá explicar </w:t>
-      </w:r>
-      <w:r>
-        <w:rPr>
-          <w:rFonts w:ascii="Arial" w:hAnsi="Arial"/>
-          <w:sz w:val="18"/>
-          <w:szCs w:val="18"/>
-          <w:lang w:val="es-ES_tradnl"/>
-        </w:rPr>
-        <w:t>las diferentes etapas de la</w:t>
-      </w:r>
-      <w:r>
-        <w:rPr>
-          <w:rFonts w:ascii="Arial" w:hAnsi="Arial"/>
-          <w:sz w:val="18"/>
-          <w:szCs w:val="18"/>
-          <w:lang w:val="es-ES_tradnl"/>
-        </w:rPr>
-        <w:t xml:space="preserve"> </w:t>
-      </w:r>
-      <w:r>
-        <w:rPr>
-          <w:rFonts w:ascii="Arial" w:hAnsi="Arial"/>
-          <w:sz w:val="18"/>
-          <w:szCs w:val="18"/>
-          <w:lang w:val="es-ES_tradnl"/>
-        </w:rPr>
-        <w:t>expedición de Cristóbal Colón</w:t>
-      </w:r>
-      <w:r>
-        <w:rPr>
-          <w:rFonts w:ascii="Arial" w:hAnsi="Arial"/>
-          <w:sz w:val="18"/>
-          <w:szCs w:val="18"/>
-          <w:lang w:val="es-ES_tradnl"/>
-        </w:rPr>
-        <w:t>.</w:t>
-      </w:r>
-    </w:p>
-    <w:p>
-      <w:pPr>
-        <w:jc w:val="both"/>
-        <w:rPr>
-          <w:rFonts w:ascii="Arial" w:hAnsi="Arial"/>
-          <w:sz w:val="18"/>
-          <w:szCs w:val="18"/>
-          <w:lang w:val="es-ES_tradnl"/>
-        </w:rPr>
-      </w:pPr>
-    </w:p>
-    <w:p>
-      <w:pPr>
-        <w:jc w:val="both"/>
-        <w:rPr>
-          <w:rFonts w:ascii="Arial" w:hAnsi="Arial"/>
-          <w:sz w:val="18"/>
-          <w:szCs w:val="18"/>
-          <w:lang w:val="es-ES_tradnl"/>
-        </w:rPr>
-      </w:pPr>
-      <w:r>
-        <w:rPr>
-          <w:rFonts w:ascii="Arial" w:hAnsi="Arial"/>
-          <w:sz w:val="18"/>
-          <w:szCs w:val="18"/>
-          <w:lang w:val="es-ES_tradnl"/>
-        </w:rPr>
-        <w:t>Antes de la presentación:</w:t>
-      </w:r>
-    </w:p>
-    <w:p>
-      <w:pPr>
-        <w:jc w:val="both"/>
-        <w:rPr>
-          <w:rFonts w:ascii="Arial" w:hAnsi="Arial"/>
-          <w:sz w:val="18"/>
-          <w:szCs w:val="18"/>
-          <w:lang w:val="es-ES_tradnl"/>
-        </w:rPr>
-      </w:pPr>
       <w:r>
         <w:rPr>
           <w:rFonts w:ascii="Arial" w:hAnsi="Arial"/>
@@ -2371,7 +2342,7 @@
     </w:p>
     <w:p>
       <w:pPr>
-        <w:pStyle w:val="ListParagraph"/>
+        <w:pStyle w:val="Prrafodelista"/>
         <w:numPr>
           <w:ilvl w:val="0"/>
           <w:numId w:val="2"/>
@@ -2414,7 +2385,7 @@
     </w:p>
     <w:p>
       <w:pPr>
-        <w:pStyle w:val="ListParagraph"/>
+        <w:pStyle w:val="Prrafodelista"/>
         <w:numPr>
           <w:ilvl w:val="0"/>
           <w:numId w:val="2"/>
@@ -2457,7 +2428,7 @@
     </w:p>
     <w:p>
       <w:pPr>
-        <w:pStyle w:val="ListParagraph"/>
+        <w:pStyle w:val="Prrafodelista"/>
         <w:numPr>
           <w:ilvl w:val="0"/>
           <w:numId w:val="2"/>
@@ -2516,19 +2487,21 @@
         <w:jc w:val="both"/>
         <w:rPr>
           <w:rFonts w:ascii="Arial" w:hAnsi="Arial"/>
-          <w:sz w:val="18"/>
-          <w:szCs w:val="18"/>
-          <w:lang w:val="es-ES_tradnl"/>
-        </w:rPr>
-      </w:pPr>
-      <w:r>
-        <w:rPr>
-          <w:rFonts w:ascii="Arial" w:hAnsi="Arial"/>
-          <w:sz w:val="18"/>
-          <w:szCs w:val="18"/>
-          <w:lang w:val="es-ES_tradnl"/>
-        </w:rPr>
-        <w:t xml:space="preserve">Durante la presentación: </w:t>
+          <w:b/>
+          <w:sz w:val="18"/>
+          <w:szCs w:val="18"/>
+          <w:lang w:val="es-ES_tradnl"/>
+        </w:rPr>
+      </w:pPr>
+      <w:r>
+        <w:rPr>
+          <w:rFonts w:ascii="Arial" w:hAnsi="Arial"/>
+          <w:b/>
+          <w:sz w:val="18"/>
+          <w:szCs w:val="18"/>
+          <w:lang w:val="es-ES_tradnl"/>
+        </w:rPr>
+        <w:t>Durante la presentación</w:t>
       </w:r>
     </w:p>
     <w:p>
@@ -2594,19 +2567,21 @@
         <w:jc w:val="both"/>
         <w:rPr>
           <w:rFonts w:ascii="Arial" w:hAnsi="Arial"/>
-          <w:sz w:val="18"/>
-          <w:szCs w:val="18"/>
-          <w:lang w:val="es-ES_tradnl"/>
-        </w:rPr>
-      </w:pPr>
-      <w:r>
-        <w:rPr>
-          <w:rFonts w:ascii="Arial" w:hAnsi="Arial"/>
-          <w:sz w:val="18"/>
-          <w:szCs w:val="18"/>
-          <w:lang w:val="es-ES_tradnl"/>
-        </w:rPr>
-        <w:t>Después de la presentación:</w:t>
+          <w:b/>
+          <w:sz w:val="18"/>
+          <w:szCs w:val="18"/>
+          <w:lang w:val="es-ES_tradnl"/>
+        </w:rPr>
+      </w:pPr>
+      <w:r>
+        <w:rPr>
+          <w:rFonts w:ascii="Arial" w:hAnsi="Arial"/>
+          <w:b/>
+          <w:sz w:val="18"/>
+          <w:szCs w:val="18"/>
+          <w:lang w:val="es-ES_tradnl"/>
+        </w:rPr>
+        <w:t>Después de la presentación</w:t>
       </w:r>
     </w:p>
     <w:p>
@@ -2685,7 +2660,7 @@
     </w:p>
     <w:p>
       <w:pPr>
-        <w:pStyle w:val="ListParagraph"/>
+        <w:pStyle w:val="Prrafodelista"/>
         <w:numPr>
           <w:ilvl w:val="0"/>
           <w:numId w:val="2"/>
@@ -2728,7 +2703,7 @@
     </w:p>
     <w:p>
       <w:pPr>
-        <w:pStyle w:val="ListParagraph"/>
+        <w:pStyle w:val="Prrafodelista"/>
         <w:numPr>
           <w:ilvl w:val="0"/>
           <w:numId w:val="2"/>
@@ -2753,7 +2728,7 @@
     </w:p>
     <w:p>
       <w:pPr>
-        <w:pStyle w:val="ListParagraph"/>
+        <w:pStyle w:val="Prrafodelista"/>
         <w:numPr>
           <w:ilvl w:val="0"/>
           <w:numId w:val="2"/>
@@ -2773,23 +2748,21 @@
           <w:szCs w:val="18"/>
           <w:lang w:val="es-ES_tradnl"/>
         </w:rPr>
-        <w:t>Por qué Colón tuvo que realizar varios viajes durante su expedición</w:t>
-      </w:r>
-      <w:proofErr w:type="gramStart"/>
-      <w:r>
-        <w:rPr>
-          <w:rFonts w:ascii="Arial" w:hAnsi="Arial"/>
-          <w:sz w:val="18"/>
-          <w:szCs w:val="18"/>
-          <w:lang w:val="es-ES_tradnl"/>
-        </w:rPr>
-        <w:t>?</w:t>
-      </w:r>
-      <w:proofErr w:type="gramEnd"/>
-    </w:p>
-    <w:p>
-      <w:pPr>
-        <w:pStyle w:val="ListParagraph"/>
+        <w:t>¿</w:t>
+      </w:r>
+      <w:r>
+        <w:rPr>
+          <w:rFonts w:ascii="Arial" w:hAnsi="Arial"/>
+          <w:sz w:val="18"/>
+          <w:szCs w:val="18"/>
+          <w:lang w:val="es-ES_tradnl"/>
+        </w:rPr>
+        <w:t>Por qué Colón tuvo que realizar varios viajes durante su expedición?</w:t>
+      </w:r>
+    </w:p>
+    <w:p>
+      <w:pPr>
+        <w:pStyle w:val="Prrafodelista"/>
         <w:numPr>
           <w:ilvl w:val="0"/>
           <w:numId w:val="2"/>
@@ -2842,26 +2815,36 @@
           <w:szCs w:val="18"/>
           <w:lang w:val="es-ES_tradnl"/>
         </w:rPr>
-        <w:t>FICHA DEL ALUMNO</w:t>
-      </w:r>
-    </w:p>
-    <w:p>
-      <w:pPr>
-        <w:rPr>
-          <w:rFonts w:ascii="Arial" w:hAnsi="Arial" w:cs="Arial"/>
-          <w:sz w:val="18"/>
-          <w:szCs w:val="18"/>
-          <w:lang w:val="es-ES_tradnl"/>
-        </w:rPr>
-      </w:pPr>
-      <w:r>
-        <w:rPr>
-          <w:rFonts w:ascii="Arial" w:hAnsi="Arial"/>
-          <w:sz w:val="18"/>
-          <w:szCs w:val="18"/>
-          <w:lang w:val="es-ES_tradnl"/>
-        </w:rPr>
-        <w:t xml:space="preserve">Título: </w:t>
+        <w:t>Ficha de estudiante</w:t>
+      </w:r>
+    </w:p>
+    <w:p>
+      <w:pPr>
+        <w:rPr>
+          <w:rFonts w:ascii="Arial" w:hAnsi="Arial" w:cs="Arial"/>
+          <w:sz w:val="18"/>
+          <w:szCs w:val="18"/>
+          <w:lang w:val="es-ES_tradnl"/>
+        </w:rPr>
+      </w:pPr>
+      <w:r>
+        <w:rPr>
+          <w:rFonts w:ascii="Arial" w:hAnsi="Arial"/>
+          <w:b/>
+          <w:sz w:val="18"/>
+          <w:szCs w:val="18"/>
+          <w:lang w:val="es-ES_tradnl"/>
+        </w:rPr>
+        <w:t>Título</w:t>
+      </w:r>
+      <w:r>
+        <w:rPr>
+          <w:rFonts w:ascii="Arial" w:hAnsi="Arial"/>
+          <w:sz w:val="18"/>
+          <w:szCs w:val="18"/>
+          <w:lang w:val="es-ES_tradnl"/>
+        </w:rPr>
+        <w:t xml:space="preserve"> </w:t>
       </w:r>
       <w:r>
         <w:rPr>
@@ -2876,34 +2859,6 @@
     <w:p>
       <w:pPr>
         <w:rPr>
-          <w:rFonts w:ascii="Arial" w:hAnsi="Arial" w:cs="Arial"/>
-          <w:sz w:val="18"/>
-          <w:szCs w:val="18"/>
-          <w:lang w:val="es-ES_tradnl"/>
-        </w:rPr>
-      </w:pPr>
-      <w:r>
-        <w:rPr>
-          <w:rFonts w:ascii="Arial" w:hAnsi="Arial"/>
-          <w:sz w:val="18"/>
-          <w:szCs w:val="18"/>
-          <w:lang w:val="es-ES_tradnl"/>
-        </w:rPr>
-        <w:t xml:space="preserve">Descripción: </w:t>
-      </w:r>
-      <w:r>
-        <w:rPr>
-          <w:rFonts w:ascii="Arial" w:hAnsi="Arial" w:cs="Arial"/>
-          <w:sz w:val="18"/>
-          <w:szCs w:val="18"/>
-          <w:lang w:val="es-ES_tradnl"/>
-        </w:rPr>
-        <w:t>Fichas que exponen las diferentes etapas de la expedición de Cristóbal Colón.</w:t>
-      </w:r>
-    </w:p>
-    <w:p>
-      <w:pPr>
-        <w:rPr>
           <w:rFonts w:ascii="Arial" w:hAnsi="Arial"/>
           <w:sz w:val="18"/>
           <w:szCs w:val="18"/>
@@ -2938,12 +2893,38 @@
         <w:jc w:val="both"/>
         <w:rPr>
           <w:rFonts w:ascii="Arial" w:hAnsi="Arial"/>
-          <w:b/>
-          <w:sz w:val="18"/>
-          <w:szCs w:val="18"/>
-          <w:lang w:val="es-ES_tradnl"/>
-        </w:rPr>
-      </w:pPr>
+          <w:sz w:val="18"/>
+          <w:szCs w:val="18"/>
+          <w:lang w:val="es-ES_tradnl"/>
+        </w:rPr>
+      </w:pPr>
+      <w:r>
+        <w:rPr>
+          <w:rFonts w:ascii="Arial" w:hAnsi="Arial"/>
+          <w:sz w:val="18"/>
+          <w:szCs w:val="18"/>
+          <w:lang w:val="es-ES_tradnl"/>
+        </w:rPr>
+        <w:t xml:space="preserve">La expedición de Cristóbal Colón </w:t>
+      </w:r>
+      <w:r>
+        <w:rPr>
+          <w:rFonts w:ascii="Arial" w:hAnsi="Arial"/>
+          <w:sz w:val="18"/>
+          <w:szCs w:val="18"/>
+          <w:lang w:val="es-ES_tradnl"/>
+        </w:rPr>
+        <w:t>se llevó a</w:t>
+      </w:r>
+      <w:r>
+        <w:rPr>
+          <w:rFonts w:ascii="Arial" w:hAnsi="Arial"/>
+          <w:sz w:val="18"/>
+          <w:szCs w:val="18"/>
+          <w:lang w:val="es-ES_tradnl"/>
+        </w:rPr>
+        <w:t xml:space="preserve"> cabo a través de cuatro viajes:</w:t>
+      </w:r>
     </w:p>
     <w:p>
       <w:pPr>
@@ -2955,33 +2936,28 @@
           <w:lang w:val="es-ES_tradnl"/>
         </w:rPr>
       </w:pPr>
-      <w:r>
-        <w:rPr>
-          <w:rFonts w:ascii="Arial" w:hAnsi="Arial"/>
+    </w:p>
+    <w:p>
+      <w:pPr>
+        <w:jc w:val="both"/>
+        <w:rPr>
+          <w:rFonts w:ascii="Arial" w:hAnsi="Arial"/>
+          <w:b/>
+          <w:sz w:val="18"/>
+          <w:szCs w:val="18"/>
+          <w:lang w:val="es-ES_tradnl"/>
+        </w:rPr>
+      </w:pPr>
+      <w:r>
+        <w:rPr>
+          <w:rFonts w:ascii="Arial" w:hAnsi="Arial"/>
+          <w:b/>
           <w:sz w:val="18"/>
           <w:szCs w:val="18"/>
           <w:lang w:val="es-ES_tradnl"/>
         </w:rPr>
         <w:lastRenderedPageBreak/>
-        <w:t xml:space="preserve">La expedición de Cristóbal Colón </w:t>
-      </w:r>
-      <w:r>
-        <w:rPr>
-          <w:rFonts w:ascii="Arial" w:hAnsi="Arial"/>
-          <w:sz w:val="18"/>
-          <w:szCs w:val="18"/>
-          <w:lang w:val="es-ES_tradnl"/>
-        </w:rPr>
-        <w:t>se llevó a</w:t>
-      </w:r>
-      <w:r>
-        <w:rPr>
-          <w:rFonts w:ascii="Arial" w:hAnsi="Arial"/>
-          <w:sz w:val="18"/>
-          <w:szCs w:val="18"/>
-          <w:lang w:val="es-ES_tradnl"/>
-        </w:rPr>
-        <w:t xml:space="preserve"> cabo a través de cuatro viajes:</w:t>
+        <w:t>El primer viaje (1492-1493)</w:t>
       </w:r>
     </w:p>
     <w:p>
@@ -2989,6 +2965,7 @@
         <w:jc w:val="both"/>
         <w:rPr>
           <w:rFonts w:ascii="Arial" w:hAnsi="Arial"/>
+          <w:b/>
           <w:sz w:val="18"/>
           <w:szCs w:val="18"/>
           <w:lang w:val="es-ES_tradnl"/>
@@ -3000,21 +2977,132 @@
         <w:jc w:val="both"/>
         <w:rPr>
           <w:rFonts w:ascii="Arial" w:hAnsi="Arial"/>
-          <w:b/>
-          <w:sz w:val="18"/>
-          <w:szCs w:val="18"/>
-          <w:lang w:val="es-ES_tradnl"/>
-        </w:rPr>
-      </w:pPr>
-      <w:r>
-        <w:rPr>
-          <w:rFonts w:ascii="Arial" w:hAnsi="Arial"/>
-          <w:b/>
-          <w:sz w:val="18"/>
-          <w:szCs w:val="18"/>
-          <w:lang w:val="es-ES_tradnl"/>
-        </w:rPr>
-        <w:t>El primer viaje (1492-1493)</w:t>
+          <w:sz w:val="18"/>
+          <w:szCs w:val="18"/>
+          <w:lang w:val="es-ES_tradnl"/>
+        </w:rPr>
+      </w:pPr>
+      <w:r>
+        <w:rPr>
+          <w:rFonts w:ascii="Arial" w:hAnsi="Arial"/>
+          <w:sz w:val="18"/>
+          <w:szCs w:val="18"/>
+          <w:lang w:val="es-ES_tradnl"/>
+        </w:rPr>
+        <w:t xml:space="preserve">La primera </w:t>
+      </w:r>
+      <w:r>
+        <w:rPr>
+          <w:rFonts w:ascii="Arial" w:hAnsi="Arial"/>
+          <w:sz w:val="18"/>
+          <w:szCs w:val="18"/>
+          <w:lang w:val="es-ES_tradnl"/>
+        </w:rPr>
+        <w:t>exploración</w:t>
+      </w:r>
+      <w:r>
+        <w:rPr>
+          <w:rFonts w:ascii="Arial" w:hAnsi="Arial"/>
+          <w:sz w:val="18"/>
+          <w:szCs w:val="18"/>
+          <w:lang w:val="es-ES_tradnl"/>
+        </w:rPr>
+        <w:t xml:space="preserve"> partió del puerto de Palos de </w:t>
+      </w:r>
+      <w:proofErr w:type="spellStart"/>
+      <w:r>
+        <w:rPr>
+          <w:rFonts w:ascii="Arial" w:hAnsi="Arial"/>
+          <w:sz w:val="18"/>
+          <w:szCs w:val="18"/>
+          <w:lang w:val="es-ES_tradnl"/>
+        </w:rPr>
+        <w:t>Moguer</w:t>
+      </w:r>
+      <w:proofErr w:type="spellEnd"/>
+      <w:r>
+        <w:rPr>
+          <w:rFonts w:ascii="Arial" w:hAnsi="Arial"/>
+          <w:sz w:val="18"/>
+          <w:szCs w:val="18"/>
+          <w:lang w:val="es-ES_tradnl"/>
+        </w:rPr>
+        <w:t xml:space="preserve"> (actual Palos de la Frontera) con tres </w:t>
+      </w:r>
+      <w:r>
+        <w:rPr>
+          <w:rFonts w:ascii="Arial" w:hAnsi="Arial"/>
+          <w:sz w:val="18"/>
+          <w:szCs w:val="18"/>
+          <w:lang w:val="es-ES_tradnl"/>
+        </w:rPr>
+        <w:t>embarcaciones</w:t>
+      </w:r>
+      <w:r>
+        <w:rPr>
+          <w:rFonts w:ascii="Arial" w:hAnsi="Arial"/>
+          <w:sz w:val="18"/>
+          <w:szCs w:val="18"/>
+          <w:lang w:val="es-ES_tradnl"/>
+        </w:rPr>
+        <w:t xml:space="preserve">: la </w:t>
+      </w:r>
+      <w:r>
+        <w:rPr>
+          <w:rFonts w:ascii="Arial" w:hAnsi="Arial"/>
+          <w:b/>
+          <w:sz w:val="18"/>
+          <w:szCs w:val="18"/>
+          <w:lang w:val="es-ES_tradnl"/>
+        </w:rPr>
+        <w:t>Pinta</w:t>
+      </w:r>
+      <w:r>
+        <w:rPr>
+          <w:rFonts w:ascii="Arial" w:hAnsi="Arial"/>
+          <w:sz w:val="18"/>
+          <w:szCs w:val="18"/>
+          <w:lang w:val="es-ES_tradnl"/>
+        </w:rPr>
+        <w:t xml:space="preserve">, al mando de Martín Alonso Pinzón; la </w:t>
+      </w:r>
+      <w:r>
+        <w:rPr>
+          <w:rFonts w:ascii="Arial" w:hAnsi="Arial"/>
+          <w:b/>
+          <w:sz w:val="18"/>
+          <w:szCs w:val="18"/>
+          <w:lang w:val="es-ES_tradnl"/>
+        </w:rPr>
+        <w:t>Niña</w:t>
+      </w:r>
+      <w:r>
+        <w:rPr>
+          <w:rFonts w:ascii="Arial" w:hAnsi="Arial"/>
+          <w:sz w:val="18"/>
+          <w:szCs w:val="18"/>
+          <w:lang w:val="es-ES_tradnl"/>
+        </w:rPr>
+        <w:t xml:space="preserve">, dirigida por Vicente Yáñez Pinzón, y la </w:t>
+      </w:r>
+      <w:r>
+        <w:rPr>
+          <w:rFonts w:ascii="Arial" w:hAnsi="Arial"/>
+          <w:b/>
+          <w:sz w:val="18"/>
+          <w:szCs w:val="18"/>
+          <w:lang w:val="es-ES_tradnl"/>
+        </w:rPr>
+        <w:t>Santa María</w:t>
+      </w:r>
+      <w:r>
+        <w:rPr>
+          <w:rFonts w:ascii="Arial" w:hAnsi="Arial"/>
+          <w:sz w:val="18"/>
+          <w:szCs w:val="18"/>
+          <w:lang w:val="es-ES_tradnl"/>
+        </w:rPr>
+        <w:t>, comandada por Colón.</w:t>
       </w:r>
     </w:p>
     <w:p>
@@ -3022,7 +3110,6 @@
         <w:jc w:val="both"/>
         <w:rPr>
           <w:rFonts w:ascii="Arial" w:hAnsi="Arial"/>
-          <w:b/>
           <w:sz w:val="18"/>
           <w:szCs w:val="18"/>
           <w:lang w:val="es-ES_tradnl"/>
@@ -3046,7 +3133,574 @@
           <w:szCs w:val="18"/>
           <w:lang w:val="es-ES_tradnl"/>
         </w:rPr>
-        <w:t xml:space="preserve">La primera </w:t>
+        <w:t xml:space="preserve">El </w:t>
+      </w:r>
+      <w:r>
+        <w:rPr>
+          <w:rFonts w:ascii="Arial" w:hAnsi="Arial"/>
+          <w:b/>
+          <w:sz w:val="18"/>
+          <w:szCs w:val="18"/>
+          <w:lang w:val="es-ES_tradnl"/>
+        </w:rPr>
+        <w:t>12 de octubre</w:t>
+      </w:r>
+      <w:r>
+        <w:rPr>
+          <w:rFonts w:ascii="Arial" w:hAnsi="Arial"/>
+          <w:sz w:val="18"/>
+          <w:szCs w:val="18"/>
+          <w:lang w:val="es-ES_tradnl"/>
+        </w:rPr>
+        <w:t xml:space="preserve"> </w:t>
+      </w:r>
+      <w:r>
+        <w:rPr>
+          <w:rFonts w:ascii="Arial" w:hAnsi="Arial"/>
+          <w:sz w:val="18"/>
+          <w:szCs w:val="18"/>
+          <w:lang w:val="es-ES_tradnl"/>
+        </w:rPr>
+        <w:t xml:space="preserve">los tres </w:t>
+      </w:r>
+      <w:r>
+        <w:rPr>
+          <w:rFonts w:ascii="Arial" w:hAnsi="Arial"/>
+          <w:sz w:val="18"/>
+          <w:szCs w:val="18"/>
+          <w:lang w:val="es-ES_tradnl"/>
+        </w:rPr>
+        <w:t>barcos</w:t>
+      </w:r>
+      <w:r>
+        <w:rPr>
+          <w:rFonts w:ascii="Arial" w:hAnsi="Arial"/>
+          <w:sz w:val="18"/>
+          <w:szCs w:val="18"/>
+          <w:lang w:val="es-ES_tradnl"/>
+        </w:rPr>
+        <w:t xml:space="preserve"> llegaron a las islas </w:t>
+      </w:r>
+      <w:proofErr w:type="spellStart"/>
+      <w:r>
+        <w:rPr>
+          <w:rFonts w:ascii="Arial" w:hAnsi="Arial"/>
+          <w:sz w:val="18"/>
+          <w:szCs w:val="18"/>
+          <w:lang w:val="es-ES_tradnl"/>
+        </w:rPr>
+        <w:t>Lucayas</w:t>
+      </w:r>
+      <w:proofErr w:type="spellEnd"/>
+      <w:r>
+        <w:rPr>
+          <w:rFonts w:ascii="Arial" w:hAnsi="Arial"/>
+          <w:sz w:val="18"/>
+          <w:szCs w:val="18"/>
+          <w:lang w:val="es-ES_tradnl"/>
+        </w:rPr>
+        <w:t xml:space="preserve"> (Bahamas) y </w:t>
+      </w:r>
+      <w:proofErr w:type="spellStart"/>
+      <w:r>
+        <w:rPr>
+          <w:rFonts w:ascii="Arial" w:hAnsi="Arial"/>
+          <w:b/>
+          <w:sz w:val="18"/>
+          <w:szCs w:val="18"/>
+          <w:lang w:val="es-ES_tradnl"/>
+        </w:rPr>
+        <w:t>Guanahaní</w:t>
+      </w:r>
+      <w:proofErr w:type="spellEnd"/>
+      <w:r>
+        <w:rPr>
+          <w:rFonts w:ascii="Arial" w:hAnsi="Arial"/>
+          <w:sz w:val="18"/>
+          <w:szCs w:val="18"/>
+          <w:lang w:val="es-ES_tradnl"/>
+        </w:rPr>
+        <w:t xml:space="preserve"> (San Salvador). Más tarde descubrieron Cuba y </w:t>
+      </w:r>
+      <w:r>
+        <w:rPr>
+          <w:rFonts w:ascii="Arial" w:hAnsi="Arial"/>
+          <w:b/>
+          <w:sz w:val="18"/>
+          <w:szCs w:val="18"/>
+          <w:lang w:val="es-ES_tradnl"/>
+        </w:rPr>
+        <w:t>Haití</w:t>
+      </w:r>
+      <w:r>
+        <w:rPr>
+          <w:rFonts w:ascii="Arial" w:hAnsi="Arial"/>
+          <w:sz w:val="18"/>
+          <w:szCs w:val="18"/>
+          <w:lang w:val="es-ES_tradnl"/>
+        </w:rPr>
+        <w:t xml:space="preserve">, a la que Colón puso el nombre de </w:t>
+      </w:r>
+      <w:r>
+        <w:rPr>
+          <w:rFonts w:ascii="Arial" w:hAnsi="Arial"/>
+          <w:b/>
+          <w:sz w:val="18"/>
+          <w:szCs w:val="18"/>
+          <w:lang w:val="es-ES_tradnl"/>
+        </w:rPr>
+        <w:t>La Española</w:t>
+      </w:r>
+      <w:r>
+        <w:rPr>
+          <w:rFonts w:ascii="Arial" w:hAnsi="Arial"/>
+          <w:sz w:val="18"/>
+          <w:szCs w:val="18"/>
+          <w:lang w:val="es-ES_tradnl"/>
+        </w:rPr>
+        <w:t xml:space="preserve">. En ella fundó </w:t>
+      </w:r>
+      <w:r>
+        <w:rPr>
+          <w:rFonts w:ascii="Arial" w:hAnsi="Arial"/>
+          <w:sz w:val="18"/>
+          <w:szCs w:val="18"/>
+          <w:lang w:val="es-ES_tradnl"/>
+        </w:rPr>
+        <w:t>un</w:t>
+      </w:r>
+      <w:r>
+        <w:rPr>
+          <w:rFonts w:ascii="Arial" w:hAnsi="Arial"/>
+          <w:sz w:val="18"/>
+          <w:szCs w:val="18"/>
+          <w:lang w:val="es-ES_tradnl"/>
+        </w:rPr>
+        <w:t xml:space="preserve"> fuerte</w:t>
+      </w:r>
+      <w:r>
+        <w:rPr>
+          <w:rFonts w:ascii="Arial" w:hAnsi="Arial"/>
+          <w:sz w:val="18"/>
+          <w:szCs w:val="18"/>
+          <w:lang w:val="es-ES_tradnl"/>
+        </w:rPr>
+        <w:t xml:space="preserve"> al que llamó Navidad y</w:t>
+      </w:r>
+      <w:r>
+        <w:rPr>
+          <w:rFonts w:ascii="Arial" w:hAnsi="Arial"/>
+          <w:sz w:val="18"/>
+          <w:szCs w:val="18"/>
+          <w:lang w:val="es-ES_tradnl"/>
+        </w:rPr>
+        <w:t xml:space="preserve"> que dejó al mando de Pedro Arana.</w:t>
+      </w:r>
+    </w:p>
+    <w:p>
+      <w:pPr>
+        <w:jc w:val="both"/>
+        <w:rPr>
+          <w:rFonts w:ascii="Arial" w:hAnsi="Arial"/>
+          <w:sz w:val="18"/>
+          <w:szCs w:val="18"/>
+          <w:lang w:val="es-ES_tradnl"/>
+        </w:rPr>
+      </w:pPr>
+    </w:p>
+    <w:p>
+      <w:pPr>
+        <w:jc w:val="both"/>
+        <w:rPr>
+          <w:rFonts w:ascii="Arial" w:hAnsi="Arial"/>
+          <w:sz w:val="18"/>
+          <w:szCs w:val="18"/>
+          <w:lang w:val="es-ES_tradnl"/>
+        </w:rPr>
+      </w:pPr>
+      <w:r>
+        <w:rPr>
+          <w:rFonts w:ascii="Arial" w:hAnsi="Arial"/>
+          <w:sz w:val="18"/>
+          <w:szCs w:val="18"/>
+          <w:lang w:val="es-ES_tradnl"/>
+        </w:rPr>
+        <w:t xml:space="preserve">Colón regresó al puerto de Palos el </w:t>
+      </w:r>
+      <w:r>
+        <w:rPr>
+          <w:rFonts w:ascii="Arial" w:hAnsi="Arial"/>
+          <w:b/>
+          <w:sz w:val="18"/>
+          <w:szCs w:val="18"/>
+          <w:lang w:val="es-ES_tradnl"/>
+        </w:rPr>
+        <w:t>15 de mayo de 1493</w:t>
+      </w:r>
+      <w:r>
+        <w:rPr>
+          <w:rFonts w:ascii="Arial" w:hAnsi="Arial"/>
+          <w:sz w:val="18"/>
+          <w:szCs w:val="18"/>
+          <w:lang w:val="es-ES_tradnl"/>
+        </w:rPr>
+        <w:t xml:space="preserve"> y desde allí se trasladó a Barcelona, donde fue recibido con toda clase de honores por los Reyes Católicos.</w:t>
+      </w:r>
+    </w:p>
+    <w:p>
+      <w:pPr>
+        <w:jc w:val="both"/>
+        <w:rPr>
+          <w:rFonts w:ascii="Arial" w:hAnsi="Arial"/>
+          <w:sz w:val="18"/>
+          <w:szCs w:val="18"/>
+          <w:lang w:val="es-ES_tradnl"/>
+        </w:rPr>
+      </w:pPr>
+    </w:p>
+    <w:p>
+      <w:pPr>
+        <w:jc w:val="both"/>
+        <w:rPr>
+          <w:rFonts w:ascii="Arial" w:hAnsi="Arial"/>
+          <w:b/>
+          <w:sz w:val="18"/>
+          <w:szCs w:val="18"/>
+          <w:lang w:val="es-ES_tradnl"/>
+        </w:rPr>
+      </w:pPr>
+      <w:r>
+        <w:rPr>
+          <w:rFonts w:ascii="Arial" w:hAnsi="Arial"/>
+          <w:b/>
+          <w:sz w:val="18"/>
+          <w:szCs w:val="18"/>
+          <w:lang w:val="es-ES_tradnl"/>
+        </w:rPr>
+        <w:t>El segundo viaje (1493-1496)</w:t>
+      </w:r>
+    </w:p>
+    <w:p>
+      <w:pPr>
+        <w:jc w:val="both"/>
+        <w:rPr>
+          <w:rFonts w:ascii="Arial" w:hAnsi="Arial"/>
+          <w:b/>
+          <w:sz w:val="18"/>
+          <w:szCs w:val="18"/>
+          <w:lang w:val="es-ES_tradnl"/>
+        </w:rPr>
+      </w:pPr>
+    </w:p>
+    <w:p>
+      <w:pPr>
+        <w:jc w:val="both"/>
+        <w:rPr>
+          <w:rFonts w:ascii="Arial" w:hAnsi="Arial"/>
+          <w:sz w:val="18"/>
+          <w:szCs w:val="18"/>
+          <w:lang w:val="es-ES_tradnl"/>
+        </w:rPr>
+      </w:pPr>
+      <w:r>
+        <w:rPr>
+          <w:rFonts w:ascii="Arial" w:hAnsi="Arial"/>
+          <w:sz w:val="18"/>
+          <w:szCs w:val="18"/>
+          <w:lang w:val="es-ES_tradnl"/>
+        </w:rPr>
+        <w:t>El segundo viaje</w:t>
+      </w:r>
+      <w:r>
+        <w:rPr>
+          <w:rFonts w:ascii="Arial" w:hAnsi="Arial"/>
+          <w:sz w:val="18"/>
+          <w:szCs w:val="18"/>
+          <w:lang w:val="es-ES_tradnl"/>
+        </w:rPr>
+        <w:t xml:space="preserve"> partió de Cádiz</w:t>
+      </w:r>
+      <w:r>
+        <w:rPr>
+          <w:rFonts w:ascii="Arial" w:hAnsi="Arial"/>
+          <w:sz w:val="18"/>
+          <w:szCs w:val="18"/>
+          <w:lang w:val="es-ES_tradnl"/>
+        </w:rPr>
+        <w:t>,</w:t>
+      </w:r>
+      <w:r>
+        <w:rPr>
+          <w:rFonts w:ascii="Arial" w:hAnsi="Arial"/>
+          <w:sz w:val="18"/>
+          <w:szCs w:val="18"/>
+          <w:lang w:val="es-ES_tradnl"/>
+        </w:rPr>
+        <w:t xml:space="preserve"> en el mes de </w:t>
+      </w:r>
+      <w:r>
+        <w:rPr>
+          <w:rFonts w:ascii="Arial" w:hAnsi="Arial"/>
+          <w:b/>
+          <w:sz w:val="18"/>
+          <w:szCs w:val="18"/>
+          <w:lang w:val="es-ES_tradnl"/>
+        </w:rPr>
+        <w:t>septiembre de 1493</w:t>
+      </w:r>
+      <w:r>
+        <w:rPr>
+          <w:rFonts w:ascii="Arial" w:hAnsi="Arial"/>
+          <w:sz w:val="18"/>
+          <w:szCs w:val="18"/>
+          <w:lang w:val="es-ES_tradnl"/>
+        </w:rPr>
+        <w:t xml:space="preserve">, con 17 </w:t>
+      </w:r>
+      <w:r>
+        <w:rPr>
+          <w:rFonts w:ascii="Arial" w:hAnsi="Arial"/>
+          <w:sz w:val="18"/>
+          <w:szCs w:val="18"/>
+          <w:lang w:val="es-ES_tradnl"/>
+        </w:rPr>
+        <w:t>barcos y 1</w:t>
+      </w:r>
+      <w:r>
+        <w:rPr>
+          <w:rFonts w:ascii="Arial" w:hAnsi="Arial"/>
+          <w:sz w:val="18"/>
+          <w:szCs w:val="18"/>
+          <w:lang w:val="es-ES_tradnl"/>
+        </w:rPr>
+        <w:t xml:space="preserve">300 personas a bordo. En noviembre arribaron a las </w:t>
+      </w:r>
+      <w:r>
+        <w:rPr>
+          <w:rFonts w:ascii="Arial" w:hAnsi="Arial"/>
+          <w:b/>
+          <w:sz w:val="18"/>
+          <w:szCs w:val="18"/>
+          <w:lang w:val="es-ES_tradnl"/>
+        </w:rPr>
+        <w:t>Pequeñas Antillas</w:t>
+      </w:r>
+      <w:r>
+        <w:rPr>
+          <w:rFonts w:ascii="Arial" w:hAnsi="Arial"/>
+          <w:sz w:val="18"/>
+          <w:szCs w:val="18"/>
+          <w:lang w:val="es-ES_tradnl"/>
+        </w:rPr>
+        <w:t xml:space="preserve"> y descubrieron </w:t>
+      </w:r>
+      <w:proofErr w:type="spellStart"/>
+      <w:r>
+        <w:rPr>
+          <w:rFonts w:ascii="Arial" w:hAnsi="Arial"/>
+          <w:b/>
+          <w:sz w:val="18"/>
+          <w:szCs w:val="18"/>
+          <w:lang w:val="es-ES_tradnl"/>
+        </w:rPr>
+        <w:t>Borinquen</w:t>
+      </w:r>
+      <w:proofErr w:type="spellEnd"/>
+      <w:r>
+        <w:rPr>
+          <w:rFonts w:ascii="Arial" w:hAnsi="Arial"/>
+          <w:sz w:val="18"/>
+          <w:szCs w:val="18"/>
+          <w:lang w:val="es-ES_tradnl"/>
+        </w:rPr>
+        <w:t xml:space="preserve"> (Puerto Rico) y </w:t>
+      </w:r>
+      <w:r>
+        <w:rPr>
+          <w:rFonts w:ascii="Arial" w:hAnsi="Arial"/>
+          <w:b/>
+          <w:sz w:val="18"/>
+          <w:szCs w:val="18"/>
+          <w:lang w:val="es-ES_tradnl"/>
+        </w:rPr>
+        <w:t>Santiago</w:t>
+      </w:r>
+      <w:r>
+        <w:rPr>
+          <w:rFonts w:ascii="Arial" w:hAnsi="Arial"/>
+          <w:sz w:val="18"/>
+          <w:szCs w:val="18"/>
+          <w:lang w:val="es-ES_tradnl"/>
+        </w:rPr>
+        <w:t xml:space="preserve"> (Jamaica).</w:t>
+      </w:r>
+    </w:p>
+    <w:p>
+      <w:pPr>
+        <w:jc w:val="both"/>
+        <w:rPr>
+          <w:rFonts w:ascii="Arial" w:hAnsi="Arial"/>
+          <w:sz w:val="18"/>
+          <w:szCs w:val="18"/>
+          <w:lang w:val="es-ES_tradnl"/>
+        </w:rPr>
+      </w:pPr>
+    </w:p>
+    <w:p>
+      <w:pPr>
+        <w:jc w:val="both"/>
+        <w:rPr>
+          <w:rFonts w:ascii="Arial" w:hAnsi="Arial"/>
+          <w:sz w:val="18"/>
+          <w:szCs w:val="18"/>
+          <w:lang w:val="es-ES_tradnl"/>
+        </w:rPr>
+      </w:pPr>
+      <w:r>
+        <w:rPr>
+          <w:rFonts w:ascii="Arial" w:hAnsi="Arial"/>
+          <w:sz w:val="18"/>
+          <w:szCs w:val="18"/>
+          <w:lang w:val="es-ES_tradnl"/>
+        </w:rPr>
+        <w:t>Colón halló el fuerte Natividad completamente destruido y, sobre el mismo territorio, fundó la colonia de La Isabela. Los colonos del nuevo asentamiento protagonizaron un levantamiento a los pocos meses</w:t>
+      </w:r>
+      <w:r>
+        <w:rPr>
+          <w:rFonts w:ascii="Arial" w:hAnsi="Arial"/>
+          <w:sz w:val="18"/>
+          <w:szCs w:val="18"/>
+          <w:lang w:val="es-ES_tradnl"/>
+        </w:rPr>
+        <w:t>. L</w:t>
+      </w:r>
+      <w:r>
+        <w:rPr>
+          <w:rFonts w:ascii="Arial" w:hAnsi="Arial"/>
+          <w:sz w:val="18"/>
+          <w:szCs w:val="18"/>
+          <w:lang w:val="es-ES_tradnl"/>
+        </w:rPr>
+        <w:t xml:space="preserve">as autoridades </w:t>
+      </w:r>
+      <w:r>
+        <w:rPr>
+          <w:rFonts w:ascii="Arial" w:hAnsi="Arial"/>
+          <w:sz w:val="18"/>
+          <w:szCs w:val="18"/>
+          <w:lang w:val="es-ES_tradnl"/>
+        </w:rPr>
+        <w:t>españolas</w:t>
+      </w:r>
+      <w:r>
+        <w:rPr>
+          <w:rFonts w:ascii="Arial" w:hAnsi="Arial"/>
+          <w:sz w:val="18"/>
+          <w:szCs w:val="18"/>
+          <w:lang w:val="es-ES_tradnl"/>
+        </w:rPr>
+        <w:t xml:space="preserve"> acusaron a Colón de instigar la rebelión. A su regreso, l</w:t>
+      </w:r>
+      <w:r>
+        <w:rPr>
+          <w:rFonts w:ascii="Arial" w:hAnsi="Arial"/>
+          <w:sz w:val="18"/>
+          <w:szCs w:val="18"/>
+          <w:lang w:val="es-ES_tradnl"/>
+        </w:rPr>
+        <w:t>o</w:t>
+      </w:r>
+      <w:r>
+        <w:rPr>
+          <w:rFonts w:ascii="Arial" w:hAnsi="Arial"/>
+          <w:sz w:val="18"/>
+          <w:szCs w:val="18"/>
+          <w:lang w:val="es-ES_tradnl"/>
+        </w:rPr>
+        <w:t xml:space="preserve"> retuvieron durante dos años en </w:t>
+      </w:r>
+      <w:r>
+        <w:rPr>
+          <w:rFonts w:ascii="Arial" w:hAnsi="Arial"/>
+          <w:sz w:val="18"/>
+          <w:szCs w:val="18"/>
+          <w:lang w:val="es-ES_tradnl"/>
+        </w:rPr>
+        <w:t>España</w:t>
+      </w:r>
+      <w:r>
+        <w:rPr>
+          <w:rFonts w:ascii="Arial" w:hAnsi="Arial"/>
+          <w:sz w:val="18"/>
+          <w:szCs w:val="18"/>
+          <w:lang w:val="es-ES_tradnl"/>
+        </w:rPr>
+        <w:t>.</w:t>
+      </w:r>
+    </w:p>
+    <w:p>
+      <w:pPr>
+        <w:jc w:val="both"/>
+        <w:rPr>
+          <w:rFonts w:ascii="Arial" w:hAnsi="Arial"/>
+          <w:sz w:val="18"/>
+          <w:szCs w:val="18"/>
+          <w:lang w:val="es-ES_tradnl"/>
+        </w:rPr>
+      </w:pPr>
+    </w:p>
+    <w:p>
+      <w:pPr>
+        <w:jc w:val="both"/>
+        <w:rPr>
+          <w:rFonts w:ascii="Arial" w:hAnsi="Arial"/>
+          <w:b/>
+          <w:sz w:val="18"/>
+          <w:szCs w:val="18"/>
+          <w:lang w:val="es-ES_tradnl"/>
+        </w:rPr>
+      </w:pPr>
+      <w:r>
+        <w:rPr>
+          <w:rFonts w:ascii="Arial" w:hAnsi="Arial"/>
+          <w:b/>
+          <w:sz w:val="18"/>
+          <w:szCs w:val="18"/>
+          <w:lang w:val="es-ES_tradnl"/>
+        </w:rPr>
+        <w:t>El tercer viaje (1498-1500)</w:t>
+      </w:r>
+    </w:p>
+    <w:p>
+      <w:pPr>
+        <w:jc w:val="both"/>
+        <w:rPr>
+          <w:rFonts w:ascii="Arial" w:hAnsi="Arial"/>
+          <w:b/>
+          <w:sz w:val="18"/>
+          <w:szCs w:val="18"/>
+          <w:lang w:val="es-ES_tradnl"/>
+        </w:rPr>
+      </w:pPr>
+    </w:p>
+    <w:p>
+      <w:pPr>
+        <w:jc w:val="both"/>
+        <w:rPr>
+          <w:rFonts w:ascii="Arial" w:hAnsi="Arial"/>
+          <w:sz w:val="18"/>
+          <w:szCs w:val="18"/>
+          <w:lang w:val="es-ES_tradnl"/>
+        </w:rPr>
+      </w:pPr>
+      <w:r>
+        <w:rPr>
+          <w:rFonts w:ascii="Arial" w:hAnsi="Arial"/>
+          <w:sz w:val="18"/>
+          <w:szCs w:val="18"/>
+          <w:lang w:val="es-ES_tradnl"/>
+        </w:rPr>
+        <w:t xml:space="preserve">La tercera </w:t>
       </w:r>
       <w:r>
         <w:rPr>
@@ -3064,102 +3718,64 @@
           <w:szCs w:val="18"/>
           <w:lang w:val="es-ES_tradnl"/>
         </w:rPr>
-        <w:t xml:space="preserve"> partió del puerto de Palos de </w:t>
-      </w:r>
-      <w:proofErr w:type="spellStart"/>
-      <w:r>
-        <w:rPr>
-          <w:rFonts w:ascii="Arial" w:hAnsi="Arial"/>
-          <w:sz w:val="18"/>
-          <w:szCs w:val="18"/>
-          <w:lang w:val="es-ES_tradnl"/>
-        </w:rPr>
-        <w:t>Moguer</w:t>
-      </w:r>
-      <w:proofErr w:type="spellEnd"/>
-      <w:r>
-        <w:rPr>
-          <w:rFonts w:ascii="Arial" w:hAnsi="Arial"/>
-          <w:sz w:val="18"/>
-          <w:szCs w:val="18"/>
-          <w:lang w:val="es-ES_tradnl"/>
-        </w:rPr>
-        <w:t xml:space="preserve"> (actual Palos de la Frontera) con tres </w:t>
-      </w:r>
-      <w:r>
-        <w:rPr>
-          <w:rFonts w:ascii="Arial" w:hAnsi="Arial"/>
-          <w:sz w:val="18"/>
-          <w:szCs w:val="18"/>
-          <w:lang w:val="es-ES_tradnl"/>
-        </w:rPr>
-        <w:t>embarcaciones</w:t>
-      </w:r>
-      <w:r>
-        <w:rPr>
-          <w:rFonts w:ascii="Arial" w:hAnsi="Arial"/>
-          <w:sz w:val="18"/>
-          <w:szCs w:val="18"/>
-          <w:lang w:val="es-ES_tradnl"/>
-        </w:rPr>
-        <w:t xml:space="preserve">: la </w:t>
-      </w:r>
-      <w:r>
-        <w:rPr>
-          <w:rFonts w:ascii="Arial" w:hAnsi="Arial"/>
-          <w:b/>
-          <w:sz w:val="18"/>
-          <w:szCs w:val="18"/>
-          <w:lang w:val="es-ES_tradnl"/>
-        </w:rPr>
-        <w:t>Pinta</w:t>
-      </w:r>
-      <w:r>
-        <w:rPr>
-          <w:rFonts w:ascii="Arial" w:hAnsi="Arial"/>
-          <w:sz w:val="18"/>
-          <w:szCs w:val="18"/>
-          <w:lang w:val="es-ES_tradnl"/>
-        </w:rPr>
-        <w:t xml:space="preserve">, al mando de Martín Alonso Pinzón; la </w:t>
-      </w:r>
-      <w:r>
-        <w:rPr>
-          <w:rFonts w:ascii="Arial" w:hAnsi="Arial"/>
-          <w:b/>
-          <w:sz w:val="18"/>
-          <w:szCs w:val="18"/>
-          <w:lang w:val="es-ES_tradnl"/>
-        </w:rPr>
-        <w:t>Niña</w:t>
-      </w:r>
-      <w:r>
-        <w:rPr>
-          <w:rFonts w:ascii="Arial" w:hAnsi="Arial"/>
-          <w:sz w:val="18"/>
-          <w:szCs w:val="18"/>
-          <w:lang w:val="es-ES_tradnl"/>
-        </w:rPr>
-        <w:t xml:space="preserve">, dirigida por Vicente Yáñez Pinzón, y la </w:t>
-      </w:r>
-      <w:r>
-        <w:rPr>
-          <w:rFonts w:ascii="Arial" w:hAnsi="Arial"/>
-          <w:b/>
-          <w:sz w:val="18"/>
-          <w:szCs w:val="18"/>
-          <w:lang w:val="es-ES_tradnl"/>
-        </w:rPr>
-        <w:t>Santa María</w:t>
-      </w:r>
-      <w:r>
-        <w:rPr>
-          <w:rFonts w:ascii="Arial" w:hAnsi="Arial"/>
-          <w:sz w:val="18"/>
-          <w:szCs w:val="18"/>
-          <w:lang w:val="es-ES_tradnl"/>
-        </w:rPr>
-        <w:t>, comandada por Colón.</w:t>
+        <w:t xml:space="preserve"> partió de Sanlúcar de Barrameda el </w:t>
+      </w:r>
+      <w:r>
+        <w:rPr>
+          <w:rFonts w:ascii="Arial" w:hAnsi="Arial"/>
+          <w:b/>
+          <w:sz w:val="18"/>
+          <w:szCs w:val="18"/>
+          <w:lang w:val="es-ES_tradnl"/>
+        </w:rPr>
+        <w:t>30 de mayo de 1498</w:t>
+      </w:r>
+      <w:r>
+        <w:rPr>
+          <w:rFonts w:ascii="Arial" w:hAnsi="Arial"/>
+          <w:sz w:val="18"/>
+          <w:szCs w:val="18"/>
+          <w:lang w:val="es-ES_tradnl"/>
+        </w:rPr>
+        <w:t xml:space="preserve">. Descubrió la isla de </w:t>
+      </w:r>
+      <w:r>
+        <w:rPr>
+          <w:rFonts w:ascii="Arial" w:hAnsi="Arial"/>
+          <w:b/>
+          <w:sz w:val="18"/>
+          <w:szCs w:val="18"/>
+          <w:lang w:val="es-ES_tradnl"/>
+        </w:rPr>
+        <w:t>Trinidad</w:t>
+      </w:r>
+      <w:r>
+        <w:rPr>
+          <w:rFonts w:ascii="Arial" w:hAnsi="Arial"/>
+          <w:sz w:val="18"/>
+          <w:szCs w:val="18"/>
+          <w:lang w:val="es-ES_tradnl"/>
+        </w:rPr>
+        <w:t xml:space="preserve">, el golfo de Paria y las bocas del río </w:t>
+      </w:r>
+      <w:r>
+        <w:rPr>
+          <w:rFonts w:ascii="Arial" w:hAnsi="Arial"/>
+          <w:b/>
+          <w:sz w:val="18"/>
+          <w:szCs w:val="18"/>
+          <w:lang w:val="es-ES_tradnl"/>
+        </w:rPr>
+        <w:t>Orinoco</w:t>
+      </w:r>
+      <w:r>
+        <w:rPr>
+          <w:rFonts w:ascii="Arial" w:hAnsi="Arial"/>
+          <w:sz w:val="18"/>
+          <w:szCs w:val="18"/>
+          <w:lang w:val="es-ES_tradnl"/>
+        </w:rPr>
+        <w:t xml:space="preserve">. </w:t>
       </w:r>
     </w:p>
     <w:p>
@@ -3190,177 +3806,52 @@
           <w:szCs w:val="18"/>
           <w:lang w:val="es-ES_tradnl"/>
         </w:rPr>
-        <w:t xml:space="preserve">El </w:t>
-      </w:r>
-      <w:r>
-        <w:rPr>
-          <w:rFonts w:ascii="Arial" w:hAnsi="Arial"/>
-          <w:b/>
-          <w:sz w:val="18"/>
-          <w:szCs w:val="18"/>
-          <w:lang w:val="es-ES_tradnl"/>
-        </w:rPr>
-        <w:t>12 de octubre</w:t>
-      </w:r>
-      <w:r>
-        <w:rPr>
-          <w:rFonts w:ascii="Arial" w:hAnsi="Arial"/>
-          <w:sz w:val="18"/>
-          <w:szCs w:val="18"/>
-          <w:lang w:val="es-ES_tradnl"/>
-        </w:rPr>
-        <w:t>, tras hacer una escala para recoger provisiones</w:t>
-      </w:r>
-      <w:r>
-        <w:rPr>
-          <w:rFonts w:ascii="Arial" w:hAnsi="Arial"/>
-          <w:sz w:val="18"/>
-          <w:szCs w:val="18"/>
-          <w:lang w:val="es-ES_tradnl"/>
-        </w:rPr>
-        <w:t xml:space="preserve">, </w:t>
-      </w:r>
-      <w:r>
-        <w:rPr>
-          <w:rFonts w:ascii="Arial" w:hAnsi="Arial"/>
-          <w:sz w:val="18"/>
-          <w:szCs w:val="18"/>
-          <w:lang w:val="es-ES_tradnl"/>
-        </w:rPr>
-        <w:t xml:space="preserve">los tres </w:t>
-      </w:r>
-      <w:r>
-        <w:rPr>
-          <w:rFonts w:ascii="Arial" w:hAnsi="Arial"/>
-          <w:sz w:val="18"/>
-          <w:szCs w:val="18"/>
-          <w:lang w:val="es-ES_tradnl"/>
-        </w:rPr>
-        <w:t>barcos</w:t>
-      </w:r>
-      <w:r>
-        <w:rPr>
-          <w:rFonts w:ascii="Arial" w:hAnsi="Arial"/>
-          <w:sz w:val="18"/>
-          <w:szCs w:val="18"/>
-          <w:lang w:val="es-ES_tradnl"/>
-        </w:rPr>
-        <w:t xml:space="preserve"> llegaron a las islas </w:t>
-      </w:r>
-      <w:proofErr w:type="spellStart"/>
-      <w:r>
-        <w:rPr>
-          <w:rFonts w:ascii="Arial" w:hAnsi="Arial"/>
-          <w:sz w:val="18"/>
-          <w:szCs w:val="18"/>
-          <w:lang w:val="es-ES_tradnl"/>
-        </w:rPr>
-        <w:t>Lucayas</w:t>
-      </w:r>
-      <w:proofErr w:type="spellEnd"/>
-      <w:r>
-        <w:rPr>
-          <w:rFonts w:ascii="Arial" w:hAnsi="Arial"/>
-          <w:sz w:val="18"/>
-          <w:szCs w:val="18"/>
-          <w:lang w:val="es-ES_tradnl"/>
-        </w:rPr>
-        <w:t xml:space="preserve"> (Bahamas) y </w:t>
-      </w:r>
-      <w:proofErr w:type="spellStart"/>
-      <w:r>
-        <w:rPr>
-          <w:rFonts w:ascii="Arial" w:hAnsi="Arial"/>
-          <w:b/>
-          <w:sz w:val="18"/>
-          <w:szCs w:val="18"/>
-          <w:lang w:val="es-ES_tradnl"/>
-        </w:rPr>
-        <w:t>Guanahaní</w:t>
-      </w:r>
-      <w:proofErr w:type="spellEnd"/>
-      <w:r>
-        <w:rPr>
-          <w:rFonts w:ascii="Arial" w:hAnsi="Arial"/>
-          <w:sz w:val="18"/>
-          <w:szCs w:val="18"/>
-          <w:lang w:val="es-ES_tradnl"/>
-        </w:rPr>
-        <w:t xml:space="preserve"> (San Salvador). Más tarde descubrieron Cuba y </w:t>
-      </w:r>
-      <w:r>
-        <w:rPr>
-          <w:rFonts w:ascii="Arial" w:hAnsi="Arial"/>
-          <w:b/>
-          <w:sz w:val="18"/>
-          <w:szCs w:val="18"/>
-          <w:lang w:val="es-ES_tradnl"/>
-        </w:rPr>
-        <w:t>Haití</w:t>
-      </w:r>
-      <w:r>
-        <w:rPr>
-          <w:rFonts w:ascii="Arial" w:hAnsi="Arial"/>
-          <w:sz w:val="18"/>
-          <w:szCs w:val="18"/>
-          <w:lang w:val="es-ES_tradnl"/>
-        </w:rPr>
-        <w:t xml:space="preserve">, a la que Colón puso el nombre de </w:t>
-      </w:r>
-      <w:r>
-        <w:rPr>
-          <w:rFonts w:ascii="Arial" w:hAnsi="Arial"/>
-          <w:b/>
-          <w:sz w:val="18"/>
-          <w:szCs w:val="18"/>
-          <w:lang w:val="es-ES_tradnl"/>
-        </w:rPr>
-        <w:t>La Española</w:t>
-      </w:r>
-      <w:r>
-        <w:rPr>
-          <w:rFonts w:ascii="Arial" w:hAnsi="Arial"/>
-          <w:sz w:val="18"/>
-          <w:szCs w:val="18"/>
-          <w:lang w:val="es-ES_tradnl"/>
-        </w:rPr>
-        <w:t xml:space="preserve">. En ella fundó </w:t>
-      </w:r>
-      <w:r>
-        <w:rPr>
-          <w:rFonts w:ascii="Arial" w:hAnsi="Arial"/>
-          <w:sz w:val="18"/>
-          <w:szCs w:val="18"/>
-          <w:lang w:val="es-ES_tradnl"/>
-        </w:rPr>
-        <w:t>un</w:t>
-      </w:r>
-      <w:r>
-        <w:rPr>
-          <w:rFonts w:ascii="Arial" w:hAnsi="Arial"/>
-          <w:sz w:val="18"/>
-          <w:szCs w:val="18"/>
-          <w:lang w:val="es-ES_tradnl"/>
-        </w:rPr>
-        <w:t xml:space="preserve"> fuerte</w:t>
-      </w:r>
-      <w:r>
-        <w:rPr>
-          <w:rFonts w:ascii="Arial" w:hAnsi="Arial"/>
-          <w:sz w:val="18"/>
-          <w:szCs w:val="18"/>
-          <w:lang w:val="es-ES_tradnl"/>
-        </w:rPr>
-        <w:t xml:space="preserve"> al que llamó Navidad y</w:t>
-      </w:r>
-      <w:r>
-        <w:rPr>
-          <w:rFonts w:ascii="Arial" w:hAnsi="Arial"/>
-          <w:sz w:val="18"/>
-          <w:szCs w:val="18"/>
-          <w:lang w:val="es-ES_tradnl"/>
-        </w:rPr>
-        <w:t xml:space="preserve"> que dejó al mando de Pedro Arana.</w:t>
+        <w:t>Al llegar a La Española, el almirante encontró la po</w:t>
+      </w:r>
+      <w:r>
+        <w:rPr>
+          <w:rFonts w:ascii="Arial" w:hAnsi="Arial"/>
+          <w:sz w:val="18"/>
+          <w:szCs w:val="18"/>
+          <w:lang w:val="es-ES_tradnl"/>
+        </w:rPr>
+        <w:t>blación colonizadora amotinada</w:t>
+      </w:r>
+      <w:r>
+        <w:rPr>
+          <w:rFonts w:ascii="Arial" w:hAnsi="Arial"/>
+          <w:sz w:val="18"/>
+          <w:szCs w:val="18"/>
+          <w:lang w:val="es-ES_tradnl"/>
+        </w:rPr>
+        <w:t>. Colón fue encarcelado por el juez inspector Francisco d</w:t>
+      </w:r>
+      <w:r>
+        <w:rPr>
+          <w:rFonts w:ascii="Arial" w:hAnsi="Arial"/>
+          <w:sz w:val="18"/>
+          <w:szCs w:val="18"/>
+          <w:lang w:val="es-ES_tradnl"/>
+        </w:rPr>
+        <w:t xml:space="preserve">e Bobadilla y, de regreso a la </w:t>
+      </w:r>
+      <w:r>
+        <w:rPr>
+          <w:rFonts w:ascii="Arial" w:hAnsi="Arial"/>
+          <w:sz w:val="18"/>
+          <w:szCs w:val="18"/>
+          <w:lang w:val="es-ES_tradnl"/>
+        </w:rPr>
+        <w:t>P</w:t>
+      </w:r>
+      <w:r>
+        <w:rPr>
+          <w:rFonts w:ascii="Arial" w:hAnsi="Arial"/>
+          <w:sz w:val="18"/>
+          <w:szCs w:val="18"/>
+          <w:lang w:val="es-ES_tradnl"/>
+        </w:rPr>
+        <w:t>enínsula, los reyes lo destituyeron de sus cargos.</w:t>
       </w:r>
     </w:p>
     <w:p>
@@ -3379,38 +3870,21 @@
         <w:jc w:val="both"/>
         <w:rPr>
           <w:rFonts w:ascii="Arial" w:hAnsi="Arial"/>
-          <w:sz w:val="18"/>
-          <w:szCs w:val="18"/>
-          <w:lang w:val="es-ES_tradnl"/>
-        </w:rPr>
-      </w:pPr>
-      <w:r>
-        <w:rPr>
-          <w:rFonts w:ascii="Arial" w:hAnsi="Arial"/>
-          <w:sz w:val="18"/>
-          <w:szCs w:val="18"/>
-          <w:lang w:val="es-ES_tradnl"/>
-        </w:rPr>
-        <w:t xml:space="preserve">Colón regresó al puerto de Palos el </w:t>
-      </w:r>
-      <w:r>
-        <w:rPr>
-          <w:rFonts w:ascii="Arial" w:hAnsi="Arial"/>
-          <w:b/>
-          <w:sz w:val="18"/>
-          <w:szCs w:val="18"/>
-          <w:lang w:val="es-ES_tradnl"/>
-        </w:rPr>
-        <w:t>15 de mayo de 1493</w:t>
-      </w:r>
-      <w:r>
-        <w:rPr>
-          <w:rFonts w:ascii="Arial" w:hAnsi="Arial"/>
-          <w:sz w:val="18"/>
-          <w:szCs w:val="18"/>
-          <w:lang w:val="es-ES_tradnl"/>
-        </w:rPr>
-        <w:t xml:space="preserve"> y desde allí se trasladó a Barcelona, donde fue recibido con toda clase de honores por los Reyes Católicos.</w:t>
+          <w:b/>
+          <w:sz w:val="18"/>
+          <w:szCs w:val="18"/>
+          <w:lang w:val="es-ES_tradnl"/>
+        </w:rPr>
+      </w:pPr>
+      <w:r>
+        <w:rPr>
+          <w:rFonts w:ascii="Arial" w:hAnsi="Arial"/>
+          <w:b/>
+          <w:sz w:val="18"/>
+          <w:szCs w:val="18"/>
+          <w:lang w:val="es-ES_tradnl"/>
+        </w:rPr>
+        <w:t>El cuarto viaje (1502-1504)</w:t>
       </w:r>
     </w:p>
     <w:p>
@@ -3418,6 +3892,7 @@
         <w:jc w:val="both"/>
         <w:rPr>
           <w:rFonts w:ascii="Arial" w:hAnsi="Arial"/>
+          <w:b/>
           <w:sz w:val="18"/>
           <w:szCs w:val="18"/>
           <w:lang w:val="es-ES_tradnl"/>
@@ -3429,21 +3904,130 @@
         <w:jc w:val="both"/>
         <w:rPr>
           <w:rFonts w:ascii="Arial" w:hAnsi="Arial"/>
-          <w:b/>
-          <w:sz w:val="18"/>
-          <w:szCs w:val="18"/>
-          <w:lang w:val="es-ES_tradnl"/>
-        </w:rPr>
-      </w:pPr>
-      <w:r>
-        <w:rPr>
-          <w:rFonts w:ascii="Arial" w:hAnsi="Arial"/>
-          <w:b/>
-          <w:sz w:val="18"/>
-          <w:szCs w:val="18"/>
-          <w:lang w:val="es-ES_tradnl"/>
-        </w:rPr>
-        <w:t>El segundo viaje (1493-1496)</w:t>
+          <w:sz w:val="18"/>
+          <w:szCs w:val="18"/>
+          <w:lang w:val="es-ES_tradnl"/>
+        </w:rPr>
+      </w:pPr>
+      <w:r>
+        <w:rPr>
+          <w:rFonts w:ascii="Arial" w:hAnsi="Arial"/>
+          <w:sz w:val="18"/>
+          <w:szCs w:val="18"/>
+          <w:lang w:val="es-ES_tradnl"/>
+        </w:rPr>
+        <w:t>El último viaje</w:t>
+      </w:r>
+      <w:r>
+        <w:rPr>
+          <w:rFonts w:ascii="Arial" w:hAnsi="Arial"/>
+          <w:sz w:val="18"/>
+          <w:szCs w:val="18"/>
+          <w:lang w:val="es-ES_tradnl"/>
+        </w:rPr>
+        <w:t xml:space="preserve"> partió de Sanlúcar de Barrameda el </w:t>
+      </w:r>
+      <w:r>
+        <w:rPr>
+          <w:rFonts w:ascii="Arial" w:hAnsi="Arial"/>
+          <w:b/>
+          <w:sz w:val="18"/>
+          <w:szCs w:val="18"/>
+          <w:lang w:val="es-ES_tradnl"/>
+        </w:rPr>
+        <w:t>11 de mayo de 1502</w:t>
+      </w:r>
+      <w:r>
+        <w:rPr>
+          <w:rFonts w:ascii="Arial" w:hAnsi="Arial"/>
+          <w:sz w:val="18"/>
+          <w:szCs w:val="18"/>
+          <w:lang w:val="es-ES_tradnl"/>
+        </w:rPr>
+        <w:t>. El navegante</w:t>
+      </w:r>
+      <w:r>
+        <w:rPr>
+          <w:rFonts w:ascii="Arial" w:hAnsi="Arial"/>
+          <w:sz w:val="18"/>
+          <w:szCs w:val="18"/>
+          <w:lang w:val="es-ES_tradnl"/>
+        </w:rPr>
+        <w:t>, convencido de que los territorios explorados no pertenecían a las Indias, buscó un paso geográfico que l</w:t>
+      </w:r>
+      <w:r>
+        <w:rPr>
+          <w:rFonts w:ascii="Arial" w:hAnsi="Arial"/>
+          <w:sz w:val="18"/>
+          <w:szCs w:val="18"/>
+          <w:lang w:val="es-ES_tradnl"/>
+        </w:rPr>
+        <w:t xml:space="preserve">o llevara </w:t>
+      </w:r>
+      <w:r>
+        <w:rPr>
+          <w:rFonts w:ascii="Arial" w:hAnsi="Arial"/>
+          <w:sz w:val="18"/>
+          <w:szCs w:val="18"/>
+          <w:lang w:val="es-ES_tradnl"/>
+        </w:rPr>
+        <w:t>a ellas. E</w:t>
+      </w:r>
+      <w:r>
+        <w:rPr>
+          <w:rFonts w:ascii="Arial" w:hAnsi="Arial"/>
+          <w:sz w:val="18"/>
+          <w:szCs w:val="18"/>
+          <w:lang w:val="es-ES_tradnl"/>
+        </w:rPr>
+        <w:t>xploró la</w:t>
+      </w:r>
+      <w:r>
+        <w:rPr>
+          <w:rFonts w:ascii="Arial" w:hAnsi="Arial"/>
+          <w:sz w:val="18"/>
+          <w:szCs w:val="18"/>
+          <w:lang w:val="es-ES_tradnl"/>
+        </w:rPr>
+        <w:t xml:space="preserve"> costa de América Central, en los territorios que hoy corresponden a </w:t>
+      </w:r>
+      <w:r>
+        <w:rPr>
+          <w:rFonts w:ascii="Arial" w:hAnsi="Arial"/>
+          <w:b/>
+          <w:sz w:val="18"/>
+          <w:szCs w:val="18"/>
+          <w:lang w:val="es-ES_tradnl"/>
+        </w:rPr>
+        <w:t>Honduras</w:t>
+      </w:r>
+      <w:r>
+        <w:rPr>
+          <w:rFonts w:ascii="Arial" w:hAnsi="Arial"/>
+          <w:sz w:val="18"/>
+          <w:szCs w:val="18"/>
+          <w:lang w:val="es-ES_tradnl"/>
+        </w:rPr>
+        <w:t xml:space="preserve"> y </w:t>
+      </w:r>
+      <w:r>
+        <w:rPr>
+          <w:rFonts w:ascii="Arial" w:hAnsi="Arial"/>
+          <w:b/>
+          <w:sz w:val="18"/>
+          <w:szCs w:val="18"/>
+          <w:lang w:val="es-ES_tradnl"/>
+        </w:rPr>
+        <w:t>Costa Rica</w:t>
+      </w:r>
+      <w:r>
+        <w:rPr>
+          <w:rFonts w:ascii="Arial" w:hAnsi="Arial"/>
+          <w:sz w:val="18"/>
+          <w:szCs w:val="18"/>
+          <w:lang w:val="es-ES_tradnl"/>
+        </w:rPr>
+        <w:t>.</w:t>
       </w:r>
     </w:p>
     <w:p>
@@ -3451,7 +4035,6 @@
         <w:jc w:val="both"/>
         <w:rPr>
           <w:rFonts w:ascii="Arial" w:hAnsi="Arial"/>
-          <w:b/>
           <w:sz w:val="18"/>
           <w:szCs w:val="18"/>
           <w:lang w:val="es-ES_tradnl"/>
@@ -3475,139 +4058,45 @@
           <w:szCs w:val="18"/>
           <w:lang w:val="es-ES_tradnl"/>
         </w:rPr>
-        <w:t>El segundo viaje</w:t>
-      </w:r>
-      <w:r>
-        <w:rPr>
-          <w:rFonts w:ascii="Arial" w:hAnsi="Arial"/>
-          <w:sz w:val="18"/>
-          <w:szCs w:val="18"/>
-          <w:lang w:val="es-ES_tradnl"/>
-        </w:rPr>
-        <w:t xml:space="preserve"> partió de Cádiz</w:t>
-      </w:r>
-      <w:r>
-        <w:rPr>
-          <w:rFonts w:ascii="Arial" w:hAnsi="Arial"/>
-          <w:sz w:val="18"/>
-          <w:szCs w:val="18"/>
-          <w:lang w:val="es-ES_tradnl"/>
-        </w:rPr>
-        <w:t>,</w:t>
-      </w:r>
-      <w:r>
-        <w:rPr>
-          <w:rFonts w:ascii="Arial" w:hAnsi="Arial"/>
-          <w:sz w:val="18"/>
-          <w:szCs w:val="18"/>
-          <w:lang w:val="es-ES_tradnl"/>
-        </w:rPr>
-        <w:t xml:space="preserve"> en el mes de </w:t>
-      </w:r>
-      <w:r>
-        <w:rPr>
-          <w:rFonts w:ascii="Arial" w:hAnsi="Arial"/>
-          <w:b/>
-          <w:sz w:val="18"/>
-          <w:szCs w:val="18"/>
-          <w:lang w:val="es-ES_tradnl"/>
-        </w:rPr>
-        <w:t>septiembre de 1493</w:t>
-      </w:r>
-      <w:r>
-        <w:rPr>
-          <w:rFonts w:ascii="Arial" w:hAnsi="Arial"/>
-          <w:sz w:val="18"/>
-          <w:szCs w:val="18"/>
-          <w:lang w:val="es-ES_tradnl"/>
-        </w:rPr>
-        <w:t>,</w:t>
-      </w:r>
-      <w:r>
-        <w:rPr>
-          <w:rFonts w:ascii="Arial" w:hAnsi="Arial"/>
-          <w:sz w:val="18"/>
-          <w:szCs w:val="18"/>
-          <w:lang w:val="es-ES_tradnl"/>
-        </w:rPr>
-        <w:t xml:space="preserve"> con 17 </w:t>
-      </w:r>
-      <w:r>
-        <w:rPr>
-          <w:rFonts w:ascii="Arial" w:hAnsi="Arial"/>
-          <w:sz w:val="18"/>
-          <w:szCs w:val="18"/>
-          <w:lang w:val="es-ES_tradnl"/>
-        </w:rPr>
-        <w:t>barcos y 1</w:t>
-      </w:r>
-      <w:r>
-        <w:rPr>
-          <w:rFonts w:ascii="Arial" w:hAnsi="Arial"/>
-          <w:sz w:val="18"/>
-          <w:szCs w:val="18"/>
-          <w:lang w:val="es-ES_tradnl"/>
-        </w:rPr>
-        <w:t xml:space="preserve">300 personas a bordo. En noviembre arribaron a las </w:t>
-      </w:r>
-      <w:r>
-        <w:rPr>
-          <w:rFonts w:ascii="Arial" w:hAnsi="Arial"/>
-          <w:b/>
-          <w:sz w:val="18"/>
-          <w:szCs w:val="18"/>
-          <w:lang w:val="es-ES_tradnl"/>
-        </w:rPr>
-        <w:t>Pequeñas Antillas</w:t>
-      </w:r>
-      <w:r>
-        <w:rPr>
-          <w:rFonts w:ascii="Arial" w:hAnsi="Arial"/>
-          <w:sz w:val="18"/>
-          <w:szCs w:val="18"/>
-          <w:lang w:val="es-ES_tradnl"/>
-        </w:rPr>
-        <w:t xml:space="preserve"> y descubrieron </w:t>
-      </w:r>
-      <w:proofErr w:type="spellStart"/>
-      <w:r>
-        <w:rPr>
-          <w:rFonts w:ascii="Arial" w:hAnsi="Arial"/>
-          <w:b/>
-          <w:sz w:val="18"/>
-          <w:szCs w:val="18"/>
-          <w:lang w:val="es-ES_tradnl"/>
-        </w:rPr>
-        <w:t>Borinquen</w:t>
-      </w:r>
-      <w:proofErr w:type="spellEnd"/>
-      <w:r>
-        <w:rPr>
-          <w:rFonts w:ascii="Arial" w:hAnsi="Arial"/>
-          <w:sz w:val="18"/>
-          <w:szCs w:val="18"/>
-          <w:lang w:val="es-ES_tradnl"/>
-        </w:rPr>
-        <w:t xml:space="preserve"> (Puerto Rico) y </w:t>
-      </w:r>
-      <w:r>
-        <w:rPr>
-          <w:rFonts w:ascii="Arial" w:hAnsi="Arial"/>
-          <w:b/>
-          <w:sz w:val="18"/>
-          <w:szCs w:val="18"/>
-          <w:lang w:val="es-ES_tradnl"/>
-        </w:rPr>
-        <w:t>Santiago</w:t>
-      </w:r>
-      <w:r>
-        <w:rPr>
-          <w:rFonts w:ascii="Arial" w:hAnsi="Arial"/>
-          <w:sz w:val="18"/>
-          <w:szCs w:val="18"/>
-          <w:lang w:val="es-ES_tradnl"/>
-        </w:rPr>
-        <w:t xml:space="preserve"> (Jamaica).</w:t>
+        <w:t xml:space="preserve">En </w:t>
+      </w:r>
+      <w:r>
+        <w:rPr>
+          <w:rFonts w:ascii="Arial" w:hAnsi="Arial"/>
+          <w:b/>
+          <w:sz w:val="18"/>
+          <w:szCs w:val="18"/>
+          <w:lang w:val="es-ES_tradnl"/>
+        </w:rPr>
+        <w:t>1504</w:t>
+      </w:r>
+      <w:r>
+        <w:rPr>
+          <w:rFonts w:ascii="Arial" w:hAnsi="Arial"/>
+          <w:sz w:val="18"/>
+          <w:szCs w:val="18"/>
+          <w:lang w:val="es-ES_tradnl"/>
+        </w:rPr>
+        <w:t xml:space="preserve"> Colón  regresó a España, en donde ya no tenía mucha credibilidad y había perdido todo poder. Murió en </w:t>
+      </w:r>
+      <w:r>
+        <w:rPr>
+          <w:rFonts w:ascii="Arial" w:hAnsi="Arial"/>
+          <w:b/>
+          <w:sz w:val="18"/>
+          <w:szCs w:val="18"/>
+          <w:lang w:val="es-ES_tradnl"/>
+        </w:rPr>
+        <w:t>1506</w:t>
+      </w:r>
+      <w:r>
+        <w:rPr>
+          <w:rFonts w:ascii="Arial" w:hAnsi="Arial"/>
+          <w:sz w:val="18"/>
+          <w:szCs w:val="18"/>
+          <w:lang w:val="es-ES_tradnl"/>
+        </w:rPr>
+        <w:t>.</w:t>
       </w:r>
     </w:p>
     <w:p>
@@ -3615,534 +4104,6 @@
         <w:jc w:val="both"/>
         <w:rPr>
           <w:rFonts w:ascii="Arial" w:hAnsi="Arial"/>
-          <w:sz w:val="18"/>
-          <w:szCs w:val="18"/>
-          <w:lang w:val="es-ES_tradnl"/>
-        </w:rPr>
-      </w:pPr>
-    </w:p>
-    <w:p>
-      <w:pPr>
-        <w:jc w:val="both"/>
-        <w:rPr>
-          <w:rFonts w:ascii="Arial" w:hAnsi="Arial"/>
-          <w:sz w:val="18"/>
-          <w:szCs w:val="18"/>
-          <w:lang w:val="es-ES_tradnl"/>
-        </w:rPr>
-      </w:pPr>
-      <w:r>
-        <w:rPr>
-          <w:rFonts w:ascii="Arial" w:hAnsi="Arial"/>
-          <w:sz w:val="18"/>
-          <w:szCs w:val="18"/>
-          <w:lang w:val="es-ES_tradnl"/>
-        </w:rPr>
-        <w:t>Colón halló el fuerte Natividad completamente destruido y, sobre el mismo territorio, fundó la colonia de La Isabela. Los colonos del nuevo asentamiento protagonizaron un levantamiento a los pocos meses</w:t>
-      </w:r>
-      <w:r>
-        <w:rPr>
-          <w:rFonts w:ascii="Arial" w:hAnsi="Arial"/>
-          <w:sz w:val="18"/>
-          <w:szCs w:val="18"/>
-          <w:lang w:val="es-ES_tradnl"/>
-        </w:rPr>
-        <w:t>. L</w:t>
-      </w:r>
-      <w:r>
-        <w:rPr>
-          <w:rFonts w:ascii="Arial" w:hAnsi="Arial"/>
-          <w:sz w:val="18"/>
-          <w:szCs w:val="18"/>
-          <w:lang w:val="es-ES_tradnl"/>
-        </w:rPr>
-        <w:t xml:space="preserve">as autoridades </w:t>
-      </w:r>
-      <w:r>
-        <w:rPr>
-          <w:rFonts w:ascii="Arial" w:hAnsi="Arial"/>
-          <w:sz w:val="18"/>
-          <w:szCs w:val="18"/>
-          <w:lang w:val="es-ES_tradnl"/>
-        </w:rPr>
-        <w:t>españolas</w:t>
-      </w:r>
-      <w:r>
-        <w:rPr>
-          <w:rFonts w:ascii="Arial" w:hAnsi="Arial"/>
-          <w:sz w:val="18"/>
-          <w:szCs w:val="18"/>
-          <w:lang w:val="es-ES_tradnl"/>
-        </w:rPr>
-        <w:t xml:space="preserve"> acusaron a Colón de instigar la rebelión. A su regreso, l</w:t>
-      </w:r>
-      <w:r>
-        <w:rPr>
-          <w:rFonts w:ascii="Arial" w:hAnsi="Arial"/>
-          <w:sz w:val="18"/>
-          <w:szCs w:val="18"/>
-          <w:lang w:val="es-ES_tradnl"/>
-        </w:rPr>
-        <w:t>o</w:t>
-      </w:r>
-      <w:r>
-        <w:rPr>
-          <w:rFonts w:ascii="Arial" w:hAnsi="Arial"/>
-          <w:sz w:val="18"/>
-          <w:szCs w:val="18"/>
-          <w:lang w:val="es-ES_tradnl"/>
-        </w:rPr>
-        <w:t xml:space="preserve"> retuvieron durante dos años en </w:t>
-      </w:r>
-      <w:r>
-        <w:rPr>
-          <w:rFonts w:ascii="Arial" w:hAnsi="Arial"/>
-          <w:sz w:val="18"/>
-          <w:szCs w:val="18"/>
-          <w:lang w:val="es-ES_tradnl"/>
-        </w:rPr>
-        <w:t>España</w:t>
-      </w:r>
-      <w:r>
-        <w:rPr>
-          <w:rFonts w:ascii="Arial" w:hAnsi="Arial"/>
-          <w:sz w:val="18"/>
-          <w:szCs w:val="18"/>
-          <w:lang w:val="es-ES_tradnl"/>
-        </w:rPr>
-        <w:t>.</w:t>
-      </w:r>
-    </w:p>
-    <w:p>
-      <w:pPr>
-        <w:jc w:val="both"/>
-        <w:rPr>
-          <w:rFonts w:ascii="Arial" w:hAnsi="Arial"/>
-          <w:sz w:val="18"/>
-          <w:szCs w:val="18"/>
-          <w:lang w:val="es-ES_tradnl"/>
-        </w:rPr>
-      </w:pPr>
-    </w:p>
-    <w:p>
-      <w:pPr>
-        <w:jc w:val="both"/>
-        <w:rPr>
-          <w:rFonts w:ascii="Arial" w:hAnsi="Arial"/>
-          <w:b/>
-          <w:sz w:val="18"/>
-          <w:szCs w:val="18"/>
-          <w:lang w:val="es-ES_tradnl"/>
-        </w:rPr>
-      </w:pPr>
-      <w:r>
-        <w:rPr>
-          <w:rFonts w:ascii="Arial" w:hAnsi="Arial"/>
-          <w:b/>
-          <w:sz w:val="18"/>
-          <w:szCs w:val="18"/>
-          <w:lang w:val="es-ES_tradnl"/>
-        </w:rPr>
-        <w:t>El tercer viaje (1498-1500)</w:t>
-      </w:r>
-    </w:p>
-    <w:p>
-      <w:pPr>
-        <w:jc w:val="both"/>
-        <w:rPr>
-          <w:rFonts w:ascii="Arial" w:hAnsi="Arial"/>
-          <w:b/>
-          <w:sz w:val="18"/>
-          <w:szCs w:val="18"/>
-          <w:lang w:val="es-ES_tradnl"/>
-        </w:rPr>
-      </w:pPr>
-    </w:p>
-    <w:p>
-      <w:pPr>
-        <w:jc w:val="both"/>
-        <w:rPr>
-          <w:rFonts w:ascii="Arial" w:hAnsi="Arial"/>
-          <w:sz w:val="18"/>
-          <w:szCs w:val="18"/>
-          <w:lang w:val="es-ES_tradnl"/>
-        </w:rPr>
-      </w:pPr>
-      <w:r>
-        <w:rPr>
-          <w:rFonts w:ascii="Arial" w:hAnsi="Arial"/>
-          <w:sz w:val="18"/>
-          <w:szCs w:val="18"/>
-          <w:lang w:val="es-ES_tradnl"/>
-        </w:rPr>
-        <w:t xml:space="preserve">La tercera </w:t>
-      </w:r>
-      <w:r>
-        <w:rPr>
-          <w:rFonts w:ascii="Arial" w:hAnsi="Arial"/>
-          <w:sz w:val="18"/>
-          <w:szCs w:val="18"/>
-          <w:lang w:val="es-ES_tradnl"/>
-        </w:rPr>
-        <w:t>exploración</w:t>
-      </w:r>
-      <w:r>
-        <w:rPr>
-          <w:rFonts w:ascii="Arial" w:hAnsi="Arial"/>
-          <w:sz w:val="18"/>
-          <w:szCs w:val="18"/>
-          <w:lang w:val="es-ES_tradnl"/>
-        </w:rPr>
-        <w:t xml:space="preserve"> partió de Sanlúcar de Barrameda el </w:t>
-      </w:r>
-      <w:r>
-        <w:rPr>
-          <w:rFonts w:ascii="Arial" w:hAnsi="Arial"/>
-          <w:b/>
-          <w:sz w:val="18"/>
-          <w:szCs w:val="18"/>
-          <w:lang w:val="es-ES_tradnl"/>
-        </w:rPr>
-        <w:t>30 de mayo de 1498</w:t>
-      </w:r>
-      <w:r>
-        <w:rPr>
-          <w:rFonts w:ascii="Arial" w:hAnsi="Arial"/>
-          <w:sz w:val="18"/>
-          <w:szCs w:val="18"/>
-          <w:lang w:val="es-ES_tradnl"/>
-        </w:rPr>
-        <w:t xml:space="preserve">. Descubrió la isla de </w:t>
-      </w:r>
-      <w:r>
-        <w:rPr>
-          <w:rFonts w:ascii="Arial" w:hAnsi="Arial"/>
-          <w:b/>
-          <w:sz w:val="18"/>
-          <w:szCs w:val="18"/>
-          <w:lang w:val="es-ES_tradnl"/>
-        </w:rPr>
-        <w:t>Trinidad</w:t>
-      </w:r>
-      <w:r>
-        <w:rPr>
-          <w:rFonts w:ascii="Arial" w:hAnsi="Arial"/>
-          <w:sz w:val="18"/>
-          <w:szCs w:val="18"/>
-          <w:lang w:val="es-ES_tradnl"/>
-        </w:rPr>
-        <w:t xml:space="preserve">, el golfo de Paria y las bocas del río </w:t>
-      </w:r>
-      <w:r>
-        <w:rPr>
-          <w:rFonts w:ascii="Arial" w:hAnsi="Arial"/>
-          <w:b/>
-          <w:sz w:val="18"/>
-          <w:szCs w:val="18"/>
-          <w:lang w:val="es-ES_tradnl"/>
-        </w:rPr>
-        <w:t>Orinoco</w:t>
-      </w:r>
-      <w:r>
-        <w:rPr>
-          <w:rFonts w:ascii="Arial" w:hAnsi="Arial"/>
-          <w:sz w:val="18"/>
-          <w:szCs w:val="18"/>
-          <w:lang w:val="es-ES_tradnl"/>
-        </w:rPr>
-        <w:t xml:space="preserve">. </w:t>
-      </w:r>
-    </w:p>
-    <w:p>
-      <w:pPr>
-        <w:jc w:val="both"/>
-        <w:rPr>
-          <w:rFonts w:ascii="Arial" w:hAnsi="Arial"/>
-          <w:sz w:val="18"/>
-          <w:szCs w:val="18"/>
-          <w:lang w:val="es-ES_tradnl"/>
-        </w:rPr>
-      </w:pPr>
-    </w:p>
-    <w:p>
-      <w:pPr>
-        <w:jc w:val="both"/>
-        <w:rPr>
-          <w:rFonts w:ascii="Arial" w:hAnsi="Arial"/>
-          <w:sz w:val="18"/>
-          <w:szCs w:val="18"/>
-          <w:lang w:val="es-ES_tradnl"/>
-        </w:rPr>
-      </w:pPr>
-      <w:r>
-        <w:rPr>
-          <w:rFonts w:ascii="Arial" w:hAnsi="Arial"/>
-          <w:sz w:val="18"/>
-          <w:szCs w:val="18"/>
-          <w:lang w:val="es-ES_tradnl"/>
-        </w:rPr>
-        <w:t>Al llegar a La Española, el almirante encontró la población colonizadora amotinada y dividida en lo concerniente a su política administrativa. Colón fue encarcelado por el juez inspector Francisco d</w:t>
-      </w:r>
-      <w:r>
-        <w:rPr>
-          <w:rFonts w:ascii="Arial" w:hAnsi="Arial"/>
-          <w:sz w:val="18"/>
-          <w:szCs w:val="18"/>
-          <w:lang w:val="es-ES_tradnl"/>
-        </w:rPr>
-        <w:t>e Bobadilla y, de regreso a la p</w:t>
-      </w:r>
-      <w:r>
-        <w:rPr>
-          <w:rFonts w:ascii="Arial" w:hAnsi="Arial"/>
-          <w:sz w:val="18"/>
-          <w:szCs w:val="18"/>
-          <w:lang w:val="es-ES_tradnl"/>
-        </w:rPr>
-        <w:t>enínsula, los reyes lo destituyeron de sus cargos.</w:t>
-      </w:r>
-    </w:p>
-    <w:p>
-      <w:pPr>
-        <w:jc w:val="both"/>
-        <w:rPr>
-          <w:rFonts w:ascii="Arial" w:hAnsi="Arial"/>
-          <w:sz w:val="18"/>
-          <w:szCs w:val="18"/>
-          <w:lang w:val="es-ES_tradnl"/>
-        </w:rPr>
-      </w:pPr>
-    </w:p>
-    <w:p>
-      <w:pPr>
-        <w:jc w:val="both"/>
-        <w:rPr>
-          <w:rFonts w:ascii="Arial" w:hAnsi="Arial"/>
-          <w:b/>
-          <w:sz w:val="18"/>
-          <w:szCs w:val="18"/>
-          <w:lang w:val="es-ES_tradnl"/>
-        </w:rPr>
-      </w:pPr>
-      <w:r>
-        <w:rPr>
-          <w:rFonts w:ascii="Arial" w:hAnsi="Arial"/>
-          <w:b/>
-          <w:sz w:val="18"/>
-          <w:szCs w:val="18"/>
-          <w:lang w:val="es-ES_tradnl"/>
-        </w:rPr>
-        <w:t>El cuarto viaje (1502-1504)</w:t>
-      </w:r>
-    </w:p>
-    <w:p>
-      <w:pPr>
-        <w:jc w:val="both"/>
-        <w:rPr>
-          <w:rFonts w:ascii="Arial" w:hAnsi="Arial"/>
-          <w:b/>
-          <w:sz w:val="18"/>
-          <w:szCs w:val="18"/>
-          <w:lang w:val="es-ES_tradnl"/>
-        </w:rPr>
-      </w:pPr>
-    </w:p>
-    <w:p>
-      <w:pPr>
-        <w:jc w:val="both"/>
-        <w:rPr>
-          <w:rFonts w:ascii="Arial" w:hAnsi="Arial"/>
-          <w:sz w:val="18"/>
-          <w:szCs w:val="18"/>
-          <w:lang w:val="es-ES_tradnl"/>
-        </w:rPr>
-      </w:pPr>
-      <w:r>
-        <w:rPr>
-          <w:rFonts w:ascii="Arial" w:hAnsi="Arial"/>
-          <w:sz w:val="18"/>
-          <w:szCs w:val="18"/>
-          <w:lang w:val="es-ES_tradnl"/>
-        </w:rPr>
-        <w:t>El último viaje</w:t>
-      </w:r>
-      <w:r>
-        <w:rPr>
-          <w:rFonts w:ascii="Arial" w:hAnsi="Arial"/>
-          <w:sz w:val="18"/>
-          <w:szCs w:val="18"/>
-          <w:lang w:val="es-ES_tradnl"/>
-        </w:rPr>
-        <w:t xml:space="preserve"> partió de Sanlúcar de Barrameda el </w:t>
-      </w:r>
-      <w:r>
-        <w:rPr>
-          <w:rFonts w:ascii="Arial" w:hAnsi="Arial"/>
-          <w:b/>
-          <w:sz w:val="18"/>
-          <w:szCs w:val="18"/>
-          <w:lang w:val="es-ES_tradnl"/>
-        </w:rPr>
-        <w:t>11 de mayo de 1502</w:t>
-      </w:r>
-      <w:r>
-        <w:rPr>
-          <w:rFonts w:ascii="Arial" w:hAnsi="Arial"/>
-          <w:sz w:val="18"/>
-          <w:szCs w:val="18"/>
-          <w:lang w:val="es-ES_tradnl"/>
-        </w:rPr>
-        <w:t>. El navegante</w:t>
-      </w:r>
-      <w:r>
-        <w:rPr>
-          <w:rFonts w:ascii="Arial" w:hAnsi="Arial"/>
-          <w:sz w:val="18"/>
-          <w:szCs w:val="18"/>
-          <w:lang w:val="es-ES_tradnl"/>
-        </w:rPr>
-        <w:t>, convencido de que los territorios explorados no pertenecían a las Indias, buscó un paso geográfico que l</w:t>
-      </w:r>
-      <w:r>
-        <w:rPr>
-          <w:rFonts w:ascii="Arial" w:hAnsi="Arial"/>
-          <w:sz w:val="18"/>
-          <w:szCs w:val="18"/>
-          <w:lang w:val="es-ES_tradnl"/>
-        </w:rPr>
-        <w:t xml:space="preserve">o llevara </w:t>
-      </w:r>
-      <w:r>
-        <w:rPr>
-          <w:rFonts w:ascii="Arial" w:hAnsi="Arial"/>
-          <w:sz w:val="18"/>
-          <w:szCs w:val="18"/>
-          <w:lang w:val="es-ES_tradnl"/>
-        </w:rPr>
-        <w:t>a ellas y exploró la</w:t>
-      </w:r>
-      <w:r>
-        <w:rPr>
-          <w:rFonts w:ascii="Arial" w:hAnsi="Arial"/>
-          <w:sz w:val="18"/>
-          <w:szCs w:val="18"/>
-          <w:lang w:val="es-ES_tradnl"/>
-        </w:rPr>
-        <w:t xml:space="preserve"> costa de América Central, en los territorios que hoy corresponden a </w:t>
-      </w:r>
-      <w:r>
-        <w:rPr>
-          <w:rFonts w:ascii="Arial" w:hAnsi="Arial"/>
-          <w:b/>
-          <w:sz w:val="18"/>
-          <w:szCs w:val="18"/>
-          <w:lang w:val="es-ES_tradnl"/>
-        </w:rPr>
-        <w:t>Honduras</w:t>
-      </w:r>
-      <w:r>
-        <w:rPr>
-          <w:rFonts w:ascii="Arial" w:hAnsi="Arial"/>
-          <w:sz w:val="18"/>
-          <w:szCs w:val="18"/>
-          <w:lang w:val="es-ES_tradnl"/>
-        </w:rPr>
-        <w:t xml:space="preserve"> y </w:t>
-      </w:r>
-      <w:r>
-        <w:rPr>
-          <w:rFonts w:ascii="Arial" w:hAnsi="Arial"/>
-          <w:b/>
-          <w:sz w:val="18"/>
-          <w:szCs w:val="18"/>
-          <w:lang w:val="es-ES_tradnl"/>
-        </w:rPr>
-        <w:t>Costa Rica</w:t>
-      </w:r>
-      <w:r>
-        <w:rPr>
-          <w:rFonts w:ascii="Arial" w:hAnsi="Arial"/>
-          <w:sz w:val="18"/>
-          <w:szCs w:val="18"/>
-          <w:lang w:val="es-ES_tradnl"/>
-        </w:rPr>
-        <w:t>.</w:t>
-      </w:r>
-    </w:p>
-    <w:p>
-      <w:pPr>
-        <w:jc w:val="both"/>
-        <w:rPr>
-          <w:rFonts w:ascii="Arial" w:hAnsi="Arial"/>
-          <w:sz w:val="18"/>
-          <w:szCs w:val="18"/>
-          <w:lang w:val="es-ES_tradnl"/>
-        </w:rPr>
-      </w:pPr>
-    </w:p>
-    <w:p>
-      <w:pPr>
-        <w:jc w:val="both"/>
-        <w:rPr>
-          <w:rFonts w:ascii="Arial" w:hAnsi="Arial"/>
-          <w:sz w:val="18"/>
-          <w:szCs w:val="18"/>
-          <w:lang w:val="es-ES_tradnl"/>
-        </w:rPr>
-      </w:pPr>
-      <w:r>
-        <w:rPr>
-          <w:rFonts w:ascii="Arial" w:hAnsi="Arial"/>
-          <w:sz w:val="18"/>
-          <w:szCs w:val="18"/>
-          <w:lang w:val="es-ES_tradnl"/>
-        </w:rPr>
-        <w:t xml:space="preserve">En </w:t>
-      </w:r>
-      <w:r>
-        <w:rPr>
-          <w:rFonts w:ascii="Arial" w:hAnsi="Arial"/>
-          <w:b/>
-          <w:sz w:val="18"/>
-          <w:szCs w:val="18"/>
-          <w:lang w:val="es-ES_tradnl"/>
-        </w:rPr>
-        <w:t>1504</w:t>
-      </w:r>
-      <w:r>
-        <w:rPr>
-          <w:rFonts w:ascii="Arial" w:hAnsi="Arial"/>
-          <w:sz w:val="18"/>
-          <w:szCs w:val="18"/>
-          <w:lang w:val="es-ES_tradnl"/>
-        </w:rPr>
-        <w:t xml:space="preserve"> Colón  regresó a España, en donde ya no tenía mucha credibilidad y había perdido todo poder. Murió en </w:t>
-      </w:r>
-      <w:r>
-        <w:rPr>
-          <w:rFonts w:ascii="Arial" w:hAnsi="Arial"/>
-          <w:b/>
-          <w:sz w:val="18"/>
-          <w:szCs w:val="18"/>
-          <w:lang w:val="es-ES_tradnl"/>
-        </w:rPr>
-        <w:t>1506</w:t>
-      </w:r>
-      <w:r>
-        <w:rPr>
-          <w:rFonts w:ascii="Arial" w:hAnsi="Arial"/>
-          <w:sz w:val="18"/>
-          <w:szCs w:val="18"/>
-          <w:lang w:val="es-ES_tradnl"/>
-        </w:rPr>
-        <w:t>.</w:t>
-      </w:r>
-    </w:p>
-    <w:p>
-      <w:pPr>
-        <w:jc w:val="both"/>
-        <w:rPr>
-          <w:rFonts w:ascii="Arial" w:hAnsi="Arial"/>
           <w:b/>
           <w:sz w:val="18"/>
           <w:szCs w:val="18"/>
@@ -4200,8 +4161,6 @@
           <w:lang w:val="es-ES_tradnl"/>
         </w:rPr>
       </w:pPr>
-      <w:bookmarkStart w:id="0" w:name="_GoBack"/>
-      <w:bookmarkEnd w:id="0"/>
     </w:p>
     <w:p>
       <w:pPr>
@@ -5019,93 +4978,93 @@
           <w:szCs w:val="18"/>
           <w:lang w:val="es-ES_tradnl"/>
         </w:rPr>
+        <w:t>*</w:t>
+      </w:r>
+      <w:r>
+        <w:rPr>
+          <w:rFonts w:ascii="Arial" w:hAnsi="Arial"/>
+          <w:sz w:val="18"/>
+          <w:szCs w:val="18"/>
+          <w:lang w:val="es-ES_tradnl"/>
+        </w:rPr>
+        <w:t xml:space="preserve"> </w:t>
+      </w:r>
+      <w:r>
+        <w:rPr>
+          <w:rFonts w:ascii="Arial" w:hAnsi="Arial" w:cs="Arial"/>
+          <w:sz w:val="18"/>
+          <w:szCs w:val="18"/>
+          <w:highlight w:val="yellow"/>
+          <w:lang w:val="es-ES_tradnl"/>
+        </w:rPr>
+        <w:t>Nombre de archivo codificado (ejemplo, CI_S3_G1_REC10_F1)</w:t>
+      </w:r>
+    </w:p>
+    <w:p>
+      <w:pPr>
+        <w:rPr>
+          <w:rFonts w:ascii="Arial" w:hAnsi="Arial" w:cs="Arial"/>
+          <w:sz w:val="18"/>
+          <w:szCs w:val="18"/>
+          <w:lang w:val="es-ES_tradnl"/>
+        </w:rPr>
+      </w:pPr>
+      <w:r>
+        <w:rPr>
+          <w:rFonts w:ascii="Arial" w:hAnsi="Arial" w:cs="Arial"/>
+          <w:sz w:val="18"/>
+          <w:szCs w:val="18"/>
+          <w:lang w:val="es-ES_tradnl"/>
+        </w:rPr>
+        <w:t>CS_04_02_CO_REC</w:t>
+      </w:r>
+      <w:r>
+        <w:rPr>
+          <w:rFonts w:ascii="Arial" w:hAnsi="Arial" w:cs="Arial"/>
+          <w:sz w:val="18"/>
+          <w:szCs w:val="18"/>
+          <w:lang w:val="es-ES_tradnl"/>
+        </w:rPr>
+        <w:t>12</w:t>
+      </w:r>
+      <w:r>
+        <w:rPr>
+          <w:rFonts w:ascii="Arial" w:hAnsi="Arial" w:cs="Arial"/>
+          <w:sz w:val="18"/>
+          <w:szCs w:val="18"/>
+          <w:lang w:val="es-ES_tradnl"/>
+        </w:rPr>
+        <w:t>0_F1</w:t>
+      </w:r>
+    </w:p>
+    <w:p>
+      <w:pPr>
+        <w:rPr>
+          <w:rFonts w:ascii="Arial" w:hAnsi="Arial" w:cs="Arial"/>
+          <w:sz w:val="18"/>
+          <w:szCs w:val="18"/>
+          <w:lang w:val="es-ES_tradnl"/>
+        </w:rPr>
+      </w:pPr>
+    </w:p>
+    <w:p>
+      <w:pPr>
+        <w:rPr>
+          <w:rFonts w:ascii="Arial" w:hAnsi="Arial"/>
+          <w:sz w:val="18"/>
+          <w:szCs w:val="18"/>
+          <w:lang w:val="es-ES_tradnl"/>
+        </w:rPr>
+      </w:pPr>
+      <w:r>
+        <w:rPr>
+          <w:rFonts w:ascii="Arial" w:hAnsi="Arial"/>
+          <w:sz w:val="18"/>
+          <w:szCs w:val="18"/>
+          <w:highlight w:val="yellow"/>
+          <w:lang w:val="es-ES_tradnl"/>
+        </w:rPr>
         <w:lastRenderedPageBreak/>
-        <w:t>*</w:t>
-      </w:r>
-      <w:r>
-        <w:rPr>
-          <w:rFonts w:ascii="Arial" w:hAnsi="Arial"/>
-          <w:sz w:val="18"/>
-          <w:szCs w:val="18"/>
-          <w:lang w:val="es-ES_tradnl"/>
-        </w:rPr>
-        <w:t xml:space="preserve"> </w:t>
-      </w:r>
-      <w:r>
-        <w:rPr>
-          <w:rFonts w:ascii="Arial" w:hAnsi="Arial" w:cs="Arial"/>
-          <w:sz w:val="18"/>
-          <w:szCs w:val="18"/>
-          <w:highlight w:val="yellow"/>
-          <w:lang w:val="es-ES_tradnl"/>
-        </w:rPr>
-        <w:t>Nombre de archivo codificado (ejemplo, CI_S3_G1_REC10_F1)</w:t>
-      </w:r>
-    </w:p>
-    <w:p>
-      <w:pPr>
-        <w:rPr>
-          <w:rFonts w:ascii="Arial" w:hAnsi="Arial" w:cs="Arial"/>
-          <w:sz w:val="18"/>
-          <w:szCs w:val="18"/>
-          <w:lang w:val="es-ES_tradnl"/>
-        </w:rPr>
-      </w:pPr>
-      <w:r>
-        <w:rPr>
-          <w:rFonts w:ascii="Arial" w:hAnsi="Arial" w:cs="Arial"/>
-          <w:sz w:val="18"/>
-          <w:szCs w:val="18"/>
-          <w:lang w:val="es-ES_tradnl"/>
-        </w:rPr>
-        <w:t>CS_04_02_CO_REC</w:t>
-      </w:r>
-      <w:r>
-        <w:rPr>
-          <w:rFonts w:ascii="Arial" w:hAnsi="Arial" w:cs="Arial"/>
-          <w:sz w:val="18"/>
-          <w:szCs w:val="18"/>
-          <w:lang w:val="es-ES_tradnl"/>
-        </w:rPr>
-        <w:t>12</w:t>
-      </w:r>
-      <w:r>
-        <w:rPr>
-          <w:rFonts w:ascii="Arial" w:hAnsi="Arial" w:cs="Arial"/>
-          <w:sz w:val="18"/>
-          <w:szCs w:val="18"/>
-          <w:lang w:val="es-ES_tradnl"/>
-        </w:rPr>
-        <w:t>0_F6</w:t>
-      </w:r>
-    </w:p>
-    <w:p>
-      <w:pPr>
-        <w:rPr>
-          <w:rFonts w:ascii="Arial" w:hAnsi="Arial" w:cs="Arial"/>
-          <w:sz w:val="18"/>
-          <w:szCs w:val="18"/>
-          <w:lang w:val="es-ES_tradnl"/>
-        </w:rPr>
-      </w:pPr>
-    </w:p>
-    <w:p>
-      <w:pPr>
-        <w:rPr>
-          <w:rFonts w:ascii="Arial" w:hAnsi="Arial"/>
-          <w:sz w:val="18"/>
-          <w:szCs w:val="18"/>
-          <w:lang w:val="es-ES_tradnl"/>
-        </w:rPr>
-      </w:pPr>
-      <w:r>
-        <w:rPr>
-          <w:rFonts w:ascii="Arial" w:hAnsi="Arial"/>
-          <w:sz w:val="18"/>
-          <w:szCs w:val="18"/>
-          <w:highlight w:val="yellow"/>
-          <w:lang w:val="es-ES_tradnl"/>
-        </w:rPr>
         <w:t xml:space="preserve">OPCIONAL </w:t>
       </w:r>
       <w:r>
@@ -5567,7 +5526,7 @@
     </w:p>
     <w:p>
       <w:pPr>
-        <w:pStyle w:val="ListParagraph"/>
+        <w:pStyle w:val="Prrafodelista"/>
         <w:numPr>
           <w:ilvl w:val="0"/>
           <w:numId w:val="1"/>
@@ -5591,7 +5550,7 @@
     </w:p>
     <w:p>
       <w:pPr>
-        <w:pStyle w:val="ListParagraph"/>
+        <w:pStyle w:val="Prrafodelista"/>
         <w:numPr>
           <w:ilvl w:val="0"/>
           <w:numId w:val="1"/>
@@ -5653,7 +5612,7 @@
     </w:p>
     <w:p>
       <w:pPr>
-        <w:pStyle w:val="ListParagraph"/>
+        <w:pStyle w:val="Prrafodelista"/>
         <w:numPr>
           <w:ilvl w:val="0"/>
           <w:numId w:val="1"/>
@@ -5697,7 +5656,7 @@
     </w:p>
     <w:p>
       <w:pPr>
-        <w:pStyle w:val="ListParagraph"/>
+        <w:pStyle w:val="Prrafodelista"/>
         <w:numPr>
           <w:ilvl w:val="0"/>
           <w:numId w:val="1"/>
@@ -5932,6 +5891,46 @@
           <w:lang w:val="es-ES_tradnl"/>
         </w:rPr>
         <w:t>Viajes de Colón/Primer viaje (asegurarse de desplegar las 4 pestañas correspondientes al primer viaje)</w:t>
+      </w:r>
+    </w:p>
+    <w:p>
+      <w:pPr>
+        <w:rPr>
+          <w:rFonts w:ascii="Arial" w:hAnsi="Arial" w:cs="Arial"/>
+          <w:sz w:val="18"/>
+          <w:szCs w:val="18"/>
+          <w:lang w:val="es-ES_tradnl"/>
+        </w:rPr>
+      </w:pPr>
+      <w:r>
+        <w:rPr>
+          <w:rFonts w:ascii="Arial" w:hAnsi="Arial" w:cs="Arial"/>
+          <w:sz w:val="18"/>
+          <w:szCs w:val="18"/>
+          <w:lang w:val="es-ES_tradnl"/>
+        </w:rPr>
+        <w:t xml:space="preserve">En: </w:t>
+      </w:r>
+      <w:hyperlink r:id="rId7" w:history="1">
+        <w:r>
+          <w:rPr>
+            <w:rStyle w:val="Hipervnculo"/>
+            <w:rFonts w:ascii="Arial" w:hAnsi="Arial" w:cs="Arial"/>
+            <w:sz w:val="18"/>
+            <w:szCs w:val="18"/>
+            <w:lang w:val="es-ES_tradnl"/>
+          </w:rPr>
+          <w:t>http://aulaplaneta.planetasaber.com/encyclopedia/default.asp?idpack=7&amp;idpil=IN000310&amp;ruta=Buscador</w:t>
+        </w:r>
+      </w:hyperlink>
+      <w:r>
+        <w:rPr>
+          <w:rFonts w:ascii="Arial" w:hAnsi="Arial" w:cs="Arial"/>
+          <w:sz w:val="18"/>
+          <w:szCs w:val="18"/>
+          <w:lang w:val="es-ES_tradnl"/>
+        </w:rPr>
+        <w:t xml:space="preserve"> </w:t>
       </w:r>
     </w:p>
     <w:p>
@@ -5964,7 +5963,7 @@
                     <pic:cNvPicPr/>
                   </pic:nvPicPr>
                   <pic:blipFill>
-                    <a:blip r:embed="rId7"/>
+                    <a:blip r:embed="rId8"/>
                     <a:stretch>
                       <a:fillRect/>
                     </a:stretch>
@@ -6060,7 +6059,7 @@
           <w:szCs w:val="18"/>
           <w:lang w:val="es-ES_tradnl"/>
         </w:rPr>
-        <w:t>_F6</w:t>
+        <w:t>_F1</w:t>
       </w:r>
     </w:p>
     <w:p>
@@ -6452,7 +6451,7 @@
                     </pic:cNvPicPr>
                   </pic:nvPicPr>
                   <pic:blipFill>
-                    <a:blip r:embed="rId8">
+                    <a:blip r:embed="rId9">
                       <a:extLst>
                         <a:ext uri="{28A0092B-C50C-407E-A947-70E740481C1C}">
                           <a14:useLocalDpi xmlns:a14="http://schemas.microsoft.com/office/drawing/2010/main" val="0"/>
@@ -6558,6 +6557,7 @@
           <w:szCs w:val="18"/>
           <w:lang w:val="es-ES_tradnl"/>
         </w:rPr>
+        <w:lastRenderedPageBreak/>
         <w:t>CS_04_02_CO_REC</w:t>
       </w:r>
       <w:r>
@@ -6576,7 +6576,7 @@
           <w:szCs w:val="18"/>
           <w:lang w:val="es-ES_tradnl"/>
         </w:rPr>
-        <w:t>0_F6</w:t>
+        <w:t>0_F2</w:t>
       </w:r>
     </w:p>
     <w:p>
@@ -7038,7 +7038,7 @@
     </w:p>
     <w:p>
       <w:pPr>
-        <w:pStyle w:val="ListParagraph"/>
+        <w:pStyle w:val="Prrafodelista"/>
         <w:numPr>
           <w:ilvl w:val="0"/>
           <w:numId w:val="1"/>
@@ -7062,7 +7062,7 @@
     </w:p>
     <w:p>
       <w:pPr>
-        <w:pStyle w:val="ListParagraph"/>
+        <w:pStyle w:val="Prrafodelista"/>
         <w:numPr>
           <w:ilvl w:val="0"/>
           <w:numId w:val="1"/>
@@ -7086,7 +7086,7 @@
     </w:p>
     <w:p>
       <w:pPr>
-        <w:pStyle w:val="ListParagraph"/>
+        <w:pStyle w:val="Prrafodelista"/>
         <w:numPr>
           <w:ilvl w:val="0"/>
           <w:numId w:val="1"/>
@@ -7121,7 +7121,7 @@
     </w:p>
     <w:p>
       <w:pPr>
-        <w:pStyle w:val="ListParagraph"/>
+        <w:pStyle w:val="Prrafodelista"/>
         <w:numPr>
           <w:ilvl w:val="0"/>
           <w:numId w:val="1"/>
@@ -7301,61 +7301,47 @@
           <w:szCs w:val="18"/>
           <w:lang w:val="es-ES_tradnl"/>
         </w:rPr>
-        <w:t>Ruta planeta: Banco de contenidos/Colón/Viajes de Colón/</w:t>
-      </w:r>
-      <w:r>
-        <w:rPr>
-          <w:rFonts w:ascii="Arial" w:hAnsi="Arial" w:cs="Arial"/>
-          <w:sz w:val="18"/>
-          <w:szCs w:val="18"/>
-          <w:lang w:val="es-ES_tradnl"/>
-        </w:rPr>
-        <w:t>Segundo</w:t>
-      </w:r>
-      <w:r>
-        <w:rPr>
-          <w:rFonts w:ascii="Arial" w:hAnsi="Arial" w:cs="Arial"/>
-          <w:sz w:val="18"/>
-          <w:szCs w:val="18"/>
-          <w:lang w:val="es-ES_tradnl"/>
-        </w:rPr>
-        <w:t xml:space="preserve"> viaje (asegurarse de desplegar las </w:t>
-      </w:r>
-      <w:r>
-        <w:rPr>
-          <w:rFonts w:ascii="Arial" w:hAnsi="Arial" w:cs="Arial"/>
-          <w:sz w:val="18"/>
-          <w:szCs w:val="18"/>
-          <w:lang w:val="es-ES_tradnl"/>
-        </w:rPr>
-        <w:t xml:space="preserve">3 </w:t>
-      </w:r>
-      <w:r>
-        <w:rPr>
-          <w:rFonts w:ascii="Arial" w:hAnsi="Arial" w:cs="Arial"/>
-          <w:sz w:val="18"/>
-          <w:szCs w:val="18"/>
-          <w:lang w:val="es-ES_tradnl"/>
-        </w:rPr>
-        <w:t xml:space="preserve">pestañas correspondientes al </w:t>
-      </w:r>
-      <w:r>
-        <w:rPr>
-          <w:rFonts w:ascii="Arial" w:hAnsi="Arial" w:cs="Arial"/>
-          <w:sz w:val="18"/>
-          <w:szCs w:val="18"/>
-          <w:lang w:val="es-ES_tradnl"/>
-        </w:rPr>
-        <w:t>segundo</w:t>
-      </w:r>
-      <w:r>
-        <w:rPr>
-          <w:rFonts w:ascii="Arial" w:hAnsi="Arial" w:cs="Arial"/>
-          <w:sz w:val="18"/>
-          <w:szCs w:val="18"/>
-          <w:lang w:val="es-ES_tradnl"/>
-        </w:rPr>
-        <w:t xml:space="preserve"> viaje)</w:t>
+        <w:t>Ruta planeta: Banco de contenidos/Colón/Viajes de Colón/Segundo viaje (asegurarse de desplegar las 3 pestañas correspondientes al segundo viaje)</w:t>
+      </w:r>
+    </w:p>
+    <w:p>
+      <w:pPr>
+        <w:rPr>
+          <w:rFonts w:ascii="Arial" w:hAnsi="Arial" w:cs="Arial"/>
+          <w:sz w:val="18"/>
+          <w:szCs w:val="18"/>
+          <w:lang w:val="es-ES_tradnl"/>
+        </w:rPr>
+      </w:pPr>
+      <w:r>
+        <w:rPr>
+          <w:rFonts w:ascii="Arial" w:hAnsi="Arial" w:cs="Arial"/>
+          <w:sz w:val="18"/>
+          <w:szCs w:val="18"/>
+          <w:lang w:val="es-ES_tradnl"/>
+        </w:rPr>
+        <w:t xml:space="preserve">En: </w:t>
+      </w:r>
+      <w:hyperlink r:id="rId10" w:history="1">
+        <w:r>
+          <w:rPr>
+            <w:rStyle w:val="Hipervnculo"/>
+            <w:rFonts w:ascii="Arial" w:hAnsi="Arial" w:cs="Arial"/>
+            <w:sz w:val="18"/>
+            <w:szCs w:val="18"/>
+            <w:lang w:val="es-ES_tradnl"/>
+          </w:rPr>
+          <w:t>http://aulaplaneta.planetasaber.com/encyclopedia/default.asp?idpack=7&amp;idpil=IN000310&amp;ruta=Buscador</w:t>
+        </w:r>
+      </w:hyperlink>
+      <w:r>
+        <w:rPr>
+          <w:rFonts w:ascii="Arial" w:hAnsi="Arial" w:cs="Arial"/>
+          <w:sz w:val="18"/>
+          <w:szCs w:val="18"/>
+          <w:lang w:val="es-ES_tradnl"/>
+        </w:rPr>
+        <w:t xml:space="preserve"> </w:t>
       </w:r>
     </w:p>
     <w:p>
@@ -7388,7 +7374,7 @@
                     <pic:cNvPicPr/>
                   </pic:nvPicPr>
                   <pic:blipFill>
-                    <a:blip r:embed="rId9"/>
+                    <a:blip r:embed="rId11"/>
                     <a:stretch>
                       <a:fillRect/>
                     </a:stretch>
@@ -7493,7 +7479,7 @@
           <w:szCs w:val="18"/>
           <w:lang w:val="es-ES_tradnl"/>
         </w:rPr>
-        <w:t>0_F6</w:t>
+        <w:t>0_F2</w:t>
       </w:r>
     </w:p>
     <w:p>
@@ -7883,7 +7869,7 @@
                     </pic:cNvPicPr>
                   </pic:nvPicPr>
                   <pic:blipFill>
-                    <a:blip r:embed="rId10">
+                    <a:blip r:embed="rId12">
                       <a:extLst>
                         <a:ext uri="{28A0092B-C50C-407E-A947-70E740481C1C}">
                           <a14:useLocalDpi xmlns:a14="http://schemas.microsoft.com/office/drawing/2010/main" val="0"/>
@@ -7989,7 +7975,7 @@
           <w:szCs w:val="18"/>
           <w:lang w:val="es-ES_tradnl"/>
         </w:rPr>
-        <w:t>0_F6</w:t>
+        <w:t>0_F3</w:t>
       </w:r>
     </w:p>
     <w:p>
@@ -8451,7 +8437,7 @@
     </w:p>
     <w:p>
       <w:pPr>
-        <w:pStyle w:val="ListParagraph"/>
+        <w:pStyle w:val="Prrafodelista"/>
         <w:numPr>
           <w:ilvl w:val="0"/>
           <w:numId w:val="1"/>
@@ -8475,7 +8461,7 @@
     </w:p>
     <w:p>
       <w:pPr>
-        <w:pStyle w:val="ListParagraph"/>
+        <w:pStyle w:val="Prrafodelista"/>
         <w:numPr>
           <w:ilvl w:val="0"/>
           <w:numId w:val="1"/>
@@ -8499,7 +8485,7 @@
     </w:p>
     <w:p>
       <w:pPr>
-        <w:pStyle w:val="ListParagraph"/>
+        <w:pStyle w:val="Prrafodelista"/>
         <w:numPr>
           <w:ilvl w:val="0"/>
           <w:numId w:val="1"/>
@@ -8679,61 +8665,47 @@
           <w:szCs w:val="18"/>
           <w:lang w:val="es-ES_tradnl"/>
         </w:rPr>
-        <w:t>Ruta planeta: Banco de contenidos/Colón/Viajes de Colón/</w:t>
-      </w:r>
-      <w:r>
-        <w:rPr>
-          <w:rFonts w:ascii="Arial" w:hAnsi="Arial" w:cs="Arial"/>
-          <w:sz w:val="18"/>
-          <w:szCs w:val="18"/>
-          <w:lang w:val="es-ES_tradnl"/>
-        </w:rPr>
-        <w:t>Tercer</w:t>
-      </w:r>
-      <w:r>
-        <w:rPr>
-          <w:rFonts w:ascii="Arial" w:hAnsi="Arial" w:cs="Arial"/>
-          <w:sz w:val="18"/>
-          <w:szCs w:val="18"/>
-          <w:lang w:val="es-ES_tradnl"/>
-        </w:rPr>
-        <w:t xml:space="preserve"> viaje (asegurarse de desplegar las </w:t>
-      </w:r>
-      <w:r>
-        <w:rPr>
-          <w:rFonts w:ascii="Arial" w:hAnsi="Arial" w:cs="Arial"/>
-          <w:sz w:val="18"/>
-          <w:szCs w:val="18"/>
-          <w:lang w:val="es-ES_tradnl"/>
-        </w:rPr>
-        <w:t>2</w:t>
-      </w:r>
-      <w:r>
-        <w:rPr>
-          <w:rFonts w:ascii="Arial" w:hAnsi="Arial" w:cs="Arial"/>
-          <w:sz w:val="18"/>
-          <w:szCs w:val="18"/>
-          <w:lang w:val="es-ES_tradnl"/>
-        </w:rPr>
-        <w:t xml:space="preserve"> pestañas correspondientes al </w:t>
-      </w:r>
-      <w:r>
-        <w:rPr>
-          <w:rFonts w:ascii="Arial" w:hAnsi="Arial" w:cs="Arial"/>
-          <w:sz w:val="18"/>
-          <w:szCs w:val="18"/>
-          <w:lang w:val="es-ES_tradnl"/>
-        </w:rPr>
-        <w:t>tercer</w:t>
-      </w:r>
-      <w:r>
-        <w:rPr>
-          <w:rFonts w:ascii="Arial" w:hAnsi="Arial" w:cs="Arial"/>
-          <w:sz w:val="18"/>
-          <w:szCs w:val="18"/>
-          <w:lang w:val="es-ES_tradnl"/>
-        </w:rPr>
-        <w:t xml:space="preserve"> viaje)</w:t>
+        <w:t>Ruta planeta: Banco de contenidos/Colón/Viajes de Colón/Tercer viaje (asegurarse de desplegar las 2 pestañas correspondientes al tercer viaje)</w:t>
+      </w:r>
+    </w:p>
+    <w:p>
+      <w:pPr>
+        <w:rPr>
+          <w:rFonts w:ascii="Arial" w:hAnsi="Arial" w:cs="Arial"/>
+          <w:sz w:val="18"/>
+          <w:szCs w:val="18"/>
+          <w:lang w:val="es-ES_tradnl"/>
+        </w:rPr>
+      </w:pPr>
+      <w:r>
+        <w:rPr>
+          <w:rFonts w:ascii="Arial" w:hAnsi="Arial" w:cs="Arial"/>
+          <w:sz w:val="18"/>
+          <w:szCs w:val="18"/>
+          <w:lang w:val="es-ES_tradnl"/>
+        </w:rPr>
+        <w:t xml:space="preserve">En: </w:t>
+      </w:r>
+      <w:hyperlink r:id="rId13" w:history="1">
+        <w:r>
+          <w:rPr>
+            <w:rStyle w:val="Hipervnculo"/>
+            <w:rFonts w:ascii="Arial" w:hAnsi="Arial" w:cs="Arial"/>
+            <w:sz w:val="18"/>
+            <w:szCs w:val="18"/>
+            <w:lang w:val="es-ES_tradnl"/>
+          </w:rPr>
+          <w:t>http://aulaplaneta.planetasaber.com/encyclopedia/default.asp?idpack=7&amp;idpil=IN000310&amp;ruta=Buscador</w:t>
+        </w:r>
+      </w:hyperlink>
+      <w:r>
+        <w:rPr>
+          <w:rFonts w:ascii="Arial" w:hAnsi="Arial" w:cs="Arial"/>
+          <w:sz w:val="18"/>
+          <w:szCs w:val="18"/>
+          <w:lang w:val="es-ES_tradnl"/>
+        </w:rPr>
+        <w:t xml:space="preserve"> </w:t>
       </w:r>
     </w:p>
     <w:p>
@@ -8766,7 +8738,7 @@
                     <pic:cNvPicPr/>
                   </pic:nvPicPr>
                   <pic:blipFill>
-                    <a:blip r:embed="rId11"/>
+                    <a:blip r:embed="rId14"/>
                     <a:stretch>
                       <a:fillRect/>
                     </a:stretch>
@@ -8862,7 +8834,7 @@
           <w:szCs w:val="18"/>
           <w:lang w:val="es-ES_tradnl"/>
         </w:rPr>
-        <w:t>0_F6</w:t>
+        <w:t>0_F3</w:t>
       </w:r>
     </w:p>
     <w:p>
@@ -9236,7 +9208,7 @@
                     </pic:cNvPicPr>
                   </pic:nvPicPr>
                   <pic:blipFill>
-                    <a:blip r:embed="rId12">
+                    <a:blip r:embed="rId15">
                       <a:extLst>
                         <a:ext uri="{28A0092B-C50C-407E-A947-70E740481C1C}">
                           <a14:useLocalDpi xmlns:a14="http://schemas.microsoft.com/office/drawing/2010/main" val="0"/>
@@ -9351,7 +9323,7 @@
           <w:szCs w:val="18"/>
           <w:lang w:val="es-ES_tradnl"/>
         </w:rPr>
-        <w:t>_F6</w:t>
+        <w:t>_F4</w:t>
       </w:r>
     </w:p>
     <w:p>
@@ -9813,7 +9785,7 @@
     </w:p>
     <w:p>
       <w:pPr>
-        <w:pStyle w:val="ListParagraph"/>
+        <w:pStyle w:val="Prrafodelista"/>
         <w:numPr>
           <w:ilvl w:val="0"/>
           <w:numId w:val="1"/>
@@ -9846,7 +9818,7 @@
     </w:p>
     <w:p>
       <w:pPr>
-        <w:pStyle w:val="ListParagraph"/>
+        <w:pStyle w:val="Prrafodelista"/>
         <w:numPr>
           <w:ilvl w:val="0"/>
           <w:numId w:val="1"/>
@@ -9879,7 +9851,7 @@
     </w:p>
     <w:p>
       <w:pPr>
-        <w:pStyle w:val="ListParagraph"/>
+        <w:pStyle w:val="Prrafodelista"/>
         <w:numPr>
           <w:ilvl w:val="0"/>
           <w:numId w:val="1"/>
@@ -9903,7 +9875,7 @@
     </w:p>
     <w:p>
       <w:pPr>
-        <w:pStyle w:val="ListParagraph"/>
+        <w:pStyle w:val="Prrafodelista"/>
         <w:numPr>
           <w:ilvl w:val="0"/>
           <w:numId w:val="1"/>
@@ -9927,7 +9899,7 @@
     </w:p>
     <w:p>
       <w:pPr>
-        <w:pStyle w:val="ListParagraph"/>
+        <w:pStyle w:val="Prrafodelista"/>
         <w:rPr>
           <w:rFonts w:ascii="Arial" w:hAnsi="Arial"/>
           <w:sz w:val="18"/>
@@ -10084,44 +10056,50 @@
           <w:szCs w:val="18"/>
           <w:lang w:val="es-ES_tradnl"/>
         </w:rPr>
-        <w:t>Ruta planeta: Banco de contenidos/Colón/Viajes de Colón/</w:t>
-      </w:r>
-      <w:r>
-        <w:rPr>
-          <w:rFonts w:ascii="Arial" w:hAnsi="Arial" w:cs="Arial"/>
-          <w:sz w:val="18"/>
-          <w:szCs w:val="18"/>
-          <w:lang w:val="es-ES_tradnl"/>
-        </w:rPr>
-        <w:t>Cuarto</w:t>
-      </w:r>
-      <w:r>
-        <w:rPr>
-          <w:rFonts w:ascii="Arial" w:hAnsi="Arial" w:cs="Arial"/>
-          <w:sz w:val="18"/>
-          <w:szCs w:val="18"/>
-          <w:lang w:val="es-ES_tradnl"/>
-        </w:rPr>
-        <w:t xml:space="preserve"> viaje (asegurarse de desplegar las </w:t>
-      </w:r>
-      <w:r>
-        <w:rPr>
-          <w:rFonts w:ascii="Arial" w:hAnsi="Arial" w:cs="Arial"/>
-          <w:sz w:val="18"/>
-          <w:szCs w:val="18"/>
-          <w:lang w:val="es-ES_tradnl"/>
-        </w:rPr>
-        <w:t>3</w:t>
-      </w:r>
-      <w:r>
-        <w:rPr>
-          <w:rFonts w:ascii="Arial" w:hAnsi="Arial" w:cs="Arial"/>
-          <w:sz w:val="18"/>
-          <w:szCs w:val="18"/>
-          <w:lang w:val="es-ES_tradnl"/>
-        </w:rPr>
-        <w:t xml:space="preserve"> pestañas correspondientes al tercer viaje)</w:t>
-      </w:r>
+        <w:t>Ruta planeta: Banco de contenidos/Colón/Viajes de Colón/Cuarto viaje (asegurarse de desplegar las 3 pestañas correspondientes al tercer viaje)</w:t>
+      </w:r>
+    </w:p>
+    <w:p>
+      <w:pPr>
+        <w:rPr>
+          <w:rFonts w:ascii="Arial" w:hAnsi="Arial" w:cs="Arial"/>
+          <w:sz w:val="18"/>
+          <w:szCs w:val="18"/>
+          <w:lang w:val="es-ES_tradnl"/>
+        </w:rPr>
+      </w:pPr>
+      <w:r>
+        <w:rPr>
+          <w:rFonts w:ascii="Arial" w:hAnsi="Arial" w:cs="Arial"/>
+          <w:sz w:val="18"/>
+          <w:szCs w:val="18"/>
+          <w:lang w:val="es-ES_tradnl"/>
+        </w:rPr>
+        <w:t xml:space="preserve">En: </w:t>
+      </w:r>
+      <w:hyperlink r:id="rId16" w:history="1">
+        <w:r>
+          <w:rPr>
+            <w:rStyle w:val="Hipervnculo"/>
+            <w:rFonts w:ascii="Arial" w:hAnsi="Arial" w:cs="Arial"/>
+            <w:sz w:val="18"/>
+            <w:szCs w:val="18"/>
+            <w:lang w:val="es-ES_tradnl"/>
+          </w:rPr>
+          <w:t>http://aulaplaneta.planetasaber.com/encyclopedia/default.asp?idpack=7&amp;idpil=IN000310&amp;ruta=Buscador</w:t>
+        </w:r>
+      </w:hyperlink>
+      <w:r>
+        <w:rPr>
+          <w:rFonts w:ascii="Arial" w:hAnsi="Arial" w:cs="Arial"/>
+          <w:sz w:val="18"/>
+          <w:szCs w:val="18"/>
+          <w:lang w:val="es-ES_tradnl"/>
+        </w:rPr>
+        <w:t xml:space="preserve"> </w:t>
+      </w:r>
+      <w:bookmarkStart w:id="0" w:name="_GoBack"/>
+      <w:bookmarkEnd w:id="0"/>
     </w:p>
     <w:p>
       <w:pPr>
@@ -10153,7 +10131,7 @@
                     <pic:cNvPicPr/>
                   </pic:nvPicPr>
                   <pic:blipFill>
-                    <a:blip r:embed="rId13"/>
+                    <a:blip r:embed="rId17"/>
                     <a:stretch>
                       <a:fillRect/>
                     </a:stretch>
@@ -10249,7 +10227,7 @@
           <w:szCs w:val="18"/>
           <w:lang w:val="es-ES_tradnl"/>
         </w:rPr>
-        <w:t>0_F6</w:t>
+        <w:t>0_F4</w:t>
       </w:r>
     </w:p>
     <w:p>
@@ -10735,13 +10713,13 @@
     <w:name w:val="Normal"/>
     <w:qFormat/>
   </w:style>
-  <w:style w:type="character" w:default="1" w:styleId="DefaultParagraphFont">
+  <w:style w:type="character" w:default="1" w:styleId="Fuentedeprrafopredeter">
     <w:name w:val="Default Paragraph Font"/>
     <w:uiPriority w:val="1"/>
     <w:semiHidden/>
     <w:unhideWhenUsed/>
   </w:style>
-  <w:style w:type="table" w:default="1" w:styleId="TableNormal">
+  <w:style w:type="table" w:default="1" w:styleId="Tablanormal">
     <w:name w:val="Normal Table"/>
     <w:uiPriority w:val="99"/>
     <w:semiHidden/>
@@ -10756,15 +10734,15 @@
       </w:tblCellMar>
     </w:tblPr>
   </w:style>
-  <w:style w:type="numbering" w:default="1" w:styleId="NoList">
+  <w:style w:type="numbering" w:default="1" w:styleId="Sinlista">
     <w:name w:val="No List"/>
     <w:uiPriority w:val="99"/>
     <w:semiHidden/>
     <w:unhideWhenUsed/>
   </w:style>
-  <w:style w:type="table" w:styleId="TableGrid">
+  <w:style w:type="table" w:styleId="Tablaconcuadrcula">
     <w:name w:val="Table Grid"/>
-    <w:basedOn w:val="TableNormal"/>
+    <w:basedOn w:val="Tablanormal"/>
     <w:uiPriority w:val="59"/>
     <w:rsid w:val="006907A4"/>
     <w:tblPr>
@@ -10778,7 +10756,7 @@
       </w:tblBorders>
     </w:tblPr>
   </w:style>
-  <w:style w:type="paragraph" w:styleId="ListParagraph">
+  <w:style w:type="paragraph" w:styleId="Prrafodelista">
     <w:name w:val="List Paragraph"/>
     <w:basedOn w:val="Normal"/>
     <w:uiPriority w:val="34"/>
@@ -10789,10 +10767,10 @@
       <w:contextualSpacing/>
     </w:pPr>
   </w:style>
-  <w:style w:type="paragraph" w:styleId="BalloonText">
+  <w:style w:type="paragraph" w:styleId="Textodeglobo">
     <w:name w:val="Balloon Text"/>
     <w:basedOn w:val="Normal"/>
-    <w:link w:val="BalloonTextChar"/>
+    <w:link w:val="TextodegloboCar"/>
     <w:uiPriority w:val="99"/>
     <w:semiHidden/>
     <w:unhideWhenUsed/>
@@ -10803,10 +10781,10 @@
       <w:szCs w:val="16"/>
     </w:rPr>
   </w:style>
-  <w:style w:type="character" w:customStyle="1" w:styleId="BalloonTextChar">
-    <w:name w:val="Balloon Text Char"/>
-    <w:basedOn w:val="DefaultParagraphFont"/>
-    <w:link w:val="BalloonText"/>
+  <w:style w:type="character" w:customStyle="1" w:styleId="TextodegloboCar">
+    <w:name w:val="Texto de globo Car"/>
+    <w:basedOn w:val="Fuentedeprrafopredeter"/>
+    <w:link w:val="Textodeglobo"/>
     <w:uiPriority w:val="99"/>
     <w:semiHidden/>
     <w:rsid w:val="006D2A6A"/>
@@ -10814,6 +10792,17 @@
       <w:rFonts w:ascii="Tahoma" w:hAnsi="Tahoma" w:cs="Tahoma"/>
       <w:sz w:val="16"/>
       <w:szCs w:val="16"/>
+    </w:rPr>
+  </w:style>
+  <w:style w:type="character" w:styleId="Hipervnculo">
+    <w:name w:val="Hyperlink"/>
+    <w:basedOn w:val="Fuentedeprrafopredeter"/>
+    <w:uiPriority w:val="99"/>
+    <w:unhideWhenUsed/>
+    <w:rsid w:val="00B5353B"/>
+    <w:rPr>
+      <w:color w:val="0000FF" w:themeColor="hyperlink"/>
+      <w:u w:val="single"/>
     </w:rPr>
   </w:style>
 </w:styles>
@@ -10975,13 +10964,13 @@
     <w:name w:val="Normal"/>
     <w:qFormat/>
   </w:style>
-  <w:style w:type="character" w:default="1" w:styleId="DefaultParagraphFont">
+  <w:style w:type="character" w:default="1" w:styleId="Fuentedeprrafopredeter">
     <w:name w:val="Default Paragraph Font"/>
     <w:uiPriority w:val="1"/>
     <w:semiHidden/>
     <w:unhideWhenUsed/>
   </w:style>
-  <w:style w:type="table" w:default="1" w:styleId="TableNormal">
+  <w:style w:type="table" w:default="1" w:styleId="Tablanormal">
     <w:name w:val="Normal Table"/>
     <w:uiPriority w:val="99"/>
     <w:semiHidden/>
@@ -10996,15 +10985,15 @@
       </w:tblCellMar>
     </w:tblPr>
   </w:style>
-  <w:style w:type="numbering" w:default="1" w:styleId="NoList">
+  <w:style w:type="numbering" w:default="1" w:styleId="Sinlista">
     <w:name w:val="No List"/>
     <w:uiPriority w:val="99"/>
     <w:semiHidden/>
     <w:unhideWhenUsed/>
   </w:style>
-  <w:style w:type="table" w:styleId="TableGrid">
+  <w:style w:type="table" w:styleId="Tablaconcuadrcula">
     <w:name w:val="Table Grid"/>
-    <w:basedOn w:val="TableNormal"/>
+    <w:basedOn w:val="Tablanormal"/>
     <w:uiPriority w:val="59"/>
     <w:rsid w:val="006907A4"/>
     <w:tblPr>
@@ -11018,7 +11007,7 @@
       </w:tblBorders>
     </w:tblPr>
   </w:style>
-  <w:style w:type="paragraph" w:styleId="ListParagraph">
+  <w:style w:type="paragraph" w:styleId="Prrafodelista">
     <w:name w:val="List Paragraph"/>
     <w:basedOn w:val="Normal"/>
     <w:uiPriority w:val="34"/>
@@ -11029,10 +11018,10 @@
       <w:contextualSpacing/>
     </w:pPr>
   </w:style>
-  <w:style w:type="paragraph" w:styleId="BalloonText">
+  <w:style w:type="paragraph" w:styleId="Textodeglobo">
     <w:name w:val="Balloon Text"/>
     <w:basedOn w:val="Normal"/>
-    <w:link w:val="BalloonTextChar"/>
+    <w:link w:val="TextodegloboCar"/>
     <w:uiPriority w:val="99"/>
     <w:semiHidden/>
     <w:unhideWhenUsed/>
@@ -11043,10 +11032,10 @@
       <w:szCs w:val="16"/>
     </w:rPr>
   </w:style>
-  <w:style w:type="character" w:customStyle="1" w:styleId="BalloonTextChar">
-    <w:name w:val="Balloon Text Char"/>
-    <w:basedOn w:val="DefaultParagraphFont"/>
-    <w:link w:val="BalloonText"/>
+  <w:style w:type="character" w:customStyle="1" w:styleId="TextodegloboCar">
+    <w:name w:val="Texto de globo Car"/>
+    <w:basedOn w:val="Fuentedeprrafopredeter"/>
+    <w:link w:val="Textodeglobo"/>
     <w:uiPriority w:val="99"/>
     <w:semiHidden/>
     <w:rsid w:val="006D2A6A"/>
@@ -11054,6 +11043,17 @@
       <w:rFonts w:ascii="Tahoma" w:hAnsi="Tahoma" w:cs="Tahoma"/>
       <w:sz w:val="16"/>
       <w:szCs w:val="16"/>
+    </w:rPr>
+  </w:style>
+  <w:style w:type="character" w:styleId="Hipervnculo">
+    <w:name w:val="Hyperlink"/>
+    <w:basedOn w:val="Fuentedeprrafopredeter"/>
+    <w:uiPriority w:val="99"/>
+    <w:unhideWhenUsed/>
+    <w:rsid w:val="00B5353B"/>
+    <w:rPr>
+      <w:color w:val="0000FF" w:themeColor="hyperlink"/>
+      <w:u w:val="single"/>
     </w:rPr>
   </w:style>
 </w:styles>

--- a/fuentes/contenidos/grado04/guion02/CS_04_02_REC120.docx
+++ b/fuentes/contenidos/grado04/guion02/CS_04_02_REC120.docx
@@ -406,7 +406,7 @@
           <w:szCs w:val="18"/>
           <w:lang w:val="es-ES_tradnl"/>
         </w:rPr>
-        <w:t xml:space="preserve"> viajes</w:t>
+        <w:t>viajes</w:t>
       </w:r>
       <w:r>
         <w:rPr>
@@ -424,16 +424,16 @@
           <w:szCs w:val="18"/>
           <w:lang w:val="es-ES_tradnl"/>
         </w:rPr>
-        <w:t xml:space="preserve"> Cristóbal Colón</w:t>
-      </w:r>
-      <w:r>
-        <w:rPr>
-          <w:rFonts w:ascii="Arial" w:hAnsi="Arial" w:cs="Arial"/>
-          <w:sz w:val="18"/>
-          <w:szCs w:val="18"/>
-          <w:lang w:val="es-ES_tradnl"/>
-        </w:rPr>
-        <w:t xml:space="preserve">, </w:t>
+        <w:t>Cristóbal Colón</w:t>
+      </w:r>
+      <w:r>
+        <w:rPr>
+          <w:rFonts w:ascii="Arial" w:hAnsi="Arial" w:cs="Arial"/>
+          <w:sz w:val="18"/>
+          <w:szCs w:val="18"/>
+          <w:lang w:val="es-ES_tradnl"/>
+        </w:rPr>
+        <w:t>,</w:t>
       </w:r>
       <w:r>
         <w:rPr>
@@ -2310,7 +2310,7 @@
           <w:szCs w:val="18"/>
           <w:lang w:val="es-ES_tradnl"/>
         </w:rPr>
-        <w:t xml:space="preserve">Formúleles </w:t>
+        <w:t>Formúleles</w:t>
       </w:r>
       <w:r>
         <w:rPr>
@@ -4077,7 +4077,18 @@
           <w:szCs w:val="18"/>
           <w:lang w:val="es-ES_tradnl"/>
         </w:rPr>
-        <w:t xml:space="preserve"> Colón  regresó a España, en donde ya no tenía mucha credibilidad y había perdido todo poder. Murió en </w:t>
+        <w:t xml:space="preserve"> Colón</w:t>
+      </w:r>
+      <w:bookmarkStart w:id="0" w:name="_GoBack"/>
+      <w:bookmarkEnd w:id="0"/>
+      <w:r>
+        <w:rPr>
+          <w:rFonts w:ascii="Arial" w:hAnsi="Arial"/>
+          <w:sz w:val="18"/>
+          <w:szCs w:val="18"/>
+          <w:lang w:val="es-ES_tradnl"/>
+        </w:rPr>
+        <w:t xml:space="preserve"> regresó a España, en donde ya no tenía mucha credibilidad y había perdido todo poder. Murió en </w:t>
       </w:r>
       <w:r>
         <w:rPr>
@@ -10098,8 +10109,6 @@
         </w:rPr>
         <w:t xml:space="preserve"> </w:t>
       </w:r>
-      <w:bookmarkStart w:id="0" w:name="_GoBack"/>
-      <w:bookmarkEnd w:id="0"/>
     </w:p>
     <w:p>
       <w:pPr>
